--- a/03_口試/102 口試流程.docx
+++ b/03_口試/102 口試流程.docx
@@ -1,1021 +1,7 @@
 
 <file path=word/document.xml><?xml version="1.0" encoding="utf-8"?>
-<w:document xmlns:wpc="http://schemas.microsoft.com/office/word/2010/wordprocessingCanvas" xmlns:cx="http://schemas.microsoft.com/office/drawing/2014/chartex" xmlns:cx1="http://schemas.microsoft.com/office/drawing/2015/9/8/chartex" xmlns:mc="http://schemas.openxmlformats.org/markup-compatibility/2006" xmlns:o="urn:schemas-microsoft-com:office:office" xmlns:r="http://schemas.openxmlformats.org/officeDocument/2006/relationships" xmlns:m="http://schemas.openxmlformats.org/officeDocument/2006/math" xmlns:v="urn:schemas-microsoft-com:vml" xmlns:wp14="http://schemas.microsoft.com/office/word/2010/wordprocessingDrawing" xmlns:wp="http://schemas.openxmlformats.org/drawingml/2006/wordprocessingDrawing" xmlns:w10="urn:schemas-microsoft-com:office:word" xmlns:w="http://schemas.openxmlformats.org/wordprocessingml/2006/main" xmlns:w14="http://schemas.microsoft.com/office/word/2010/wordml" xmlns:w15="http://schemas.microsoft.com/office/word/2012/wordml" xmlns:w16se="http://schemas.microsoft.com/office/word/2015/wordml/symex" xmlns:wpg="http://schemas.microsoft.com/office/word/2010/wordprocessingGroup" xmlns:wpi="http://schemas.microsoft.com/office/word/2010/wordprocessingInk" xmlns:wne="http://schemas.microsoft.com/office/word/2006/wordml" xmlns:wps="http://schemas.microsoft.com/office/word/2010/wordprocessingShape" mc:Ignorable="w14 w15 w16se wp14">
+<w:document xmlns:wpc="http://schemas.microsoft.com/office/word/2010/wordprocessingCanvas" xmlns:cx="http://schemas.microsoft.com/office/drawing/2014/chartex" xmlns:mc="http://schemas.openxmlformats.org/markup-compatibility/2006" xmlns:o="urn:schemas-microsoft-com:office:office" xmlns:r="http://schemas.openxmlformats.org/officeDocument/2006/relationships" xmlns:m="http://schemas.openxmlformats.org/officeDocument/2006/math" xmlns:v="urn:schemas-microsoft-com:vml" xmlns:wp14="http://schemas.microsoft.com/office/word/2010/wordprocessingDrawing" xmlns:wp="http://schemas.openxmlformats.org/drawingml/2006/wordprocessingDrawing" xmlns:w10="urn:schemas-microsoft-com:office:word" xmlns:w="http://schemas.openxmlformats.org/wordprocessingml/2006/main" xmlns:w14="http://schemas.microsoft.com/office/word/2010/wordml" xmlns:w15="http://schemas.microsoft.com/office/word/2012/wordml" xmlns:w16se="http://schemas.microsoft.com/office/word/2015/wordml/symex" xmlns:wpg="http://schemas.microsoft.com/office/word/2010/wordprocessingGroup" xmlns:wpi="http://schemas.microsoft.com/office/word/2010/wordprocessingInk" xmlns:wne="http://schemas.microsoft.com/office/word/2006/wordml" xmlns:wps="http://schemas.microsoft.com/office/word/2010/wordprocessingShape" mc:Ignorable="w14 w15 w16se wp14">
   <w:body>
-    <w:p>
-      <w:pPr>
-        <w:widowControl/>
-        <w:shd w:val="clear" w:color="auto" w:fill="FFFFFF"/>
-        <w:spacing w:before="100" w:beforeAutospacing="1" w:after="100" w:afterAutospacing="1" w:line="276" w:lineRule="auto"/>
-        <w:rPr>
-          <w:rFonts w:ascii="標楷體" w:eastAsia="標楷體" w:hAnsi="標楷體" w:cs="新細明體"/>
-          <w:b/>
-          <w:color w:val="222222"/>
-          <w:kern w:val="0"/>
-          <w:sz w:val="32"/>
-          <w:szCs w:val="24"/>
-        </w:rPr>
-      </w:pPr>
-      <w:r>
-        <w:rPr>
-          <w:rFonts w:ascii="標楷體" w:eastAsia="標楷體" w:hAnsi="標楷體" w:cs="新細明體" w:hint="eastAsia"/>
-          <w:b/>
-          <w:color w:val="222222"/>
-          <w:kern w:val="0"/>
-          <w:sz w:val="32"/>
-          <w:szCs w:val="24"/>
-        </w:rPr>
-        <w:t>口試預演</w:t>
-      </w:r>
-    </w:p>
-    <w:tbl>
-      <w:tblPr>
-        <w:tblStyle w:val="a8"/>
-        <w:tblW w:w="0" w:type="auto"/>
-        <w:tblLook w:val="04A0" w:firstRow="1" w:lastRow="0" w:firstColumn="1" w:lastColumn="0" w:noHBand="0" w:noVBand="1"/>
-      </w:tblPr>
-      <w:tblGrid>
-        <w:gridCol w:w="8362"/>
-      </w:tblGrid>
-      <w:tr>
-        <w:tc>
-          <w:tcPr>
-            <w:tcW w:w="8362" w:type="dxa"/>
-            <w:shd w:val="clear" w:color="auto" w:fill="D9D9D9" w:themeFill="background1" w:themeFillShade="D9"/>
-          </w:tcPr>
-          <w:p>
-            <w:pPr>
-              <w:widowControl/>
-              <w:spacing w:before="100" w:beforeAutospacing="1" w:after="100" w:afterAutospacing="1"/>
-              <w:jc w:val="center"/>
-              <w:rPr>
-                <w:rFonts w:ascii="標楷體" w:eastAsia="標楷體" w:hAnsi="標楷體" w:cs="Times New Roman"/>
-                <w:b/>
-                <w:color w:val="222222"/>
-                <w:kern w:val="0"/>
-                <w:szCs w:val="24"/>
-                <w:shd w:val="pct15" w:color="auto" w:fill="FFFFFF"/>
-              </w:rPr>
-            </w:pPr>
-            <w:r>
-              <w:rPr>
-                <w:rFonts w:ascii="標楷體" w:eastAsia="標楷體" w:hAnsi="標楷體" w:cs="Times New Roman"/>
-                <w:b/>
-                <w:color w:val="FF0000"/>
-                <w:kern w:val="0"/>
-                <w:szCs w:val="24"/>
-              </w:rPr>
-              <w:t>11/21</w:t>
-            </w:r>
-            <w:r>
-              <w:rPr>
-                <w:rFonts w:ascii="標楷體" w:eastAsia="標楷體" w:hAnsi="標楷體" w:cs="Times New Roman" w:hint="eastAsia"/>
-                <w:b/>
-                <w:color w:val="FF0000"/>
-                <w:kern w:val="0"/>
-                <w:szCs w:val="24"/>
-              </w:rPr>
-              <w:t>口試預演</w:t>
-            </w:r>
-          </w:p>
-        </w:tc>
-      </w:tr>
-      <w:tr>
-        <w:tc>
-          <w:tcPr>
-            <w:tcW w:w="8362" w:type="dxa"/>
-          </w:tcPr>
-          <w:p>
-            <w:pPr>
-              <w:pStyle w:val="ab"/>
-              <w:widowControl/>
-              <w:numPr>
-                <w:ilvl w:val="0"/>
-                <w:numId w:val="1"/>
-              </w:numPr>
-              <w:shd w:val="clear" w:color="auto" w:fill="FFFFFF"/>
-              <w:spacing w:before="100" w:beforeAutospacing="1" w:after="100" w:afterAutospacing="1"/>
-              <w:ind w:leftChars="0"/>
-              <w:rPr>
-                <w:rFonts w:ascii="標楷體" w:eastAsia="標楷體" w:hAnsi="標楷體" w:cs="新細明體"/>
-                <w:color w:val="222222"/>
-                <w:kern w:val="0"/>
-                <w:szCs w:val="24"/>
-              </w:rPr>
-            </w:pPr>
-            <w:r>
-              <w:rPr>
-                <w:rFonts w:ascii="標楷體" w:eastAsia="標楷體" w:hAnsi="標楷體" w:cs="新細明體" w:hint="eastAsia"/>
-                <w:color w:val="222222"/>
-                <w:kern w:val="0"/>
-                <w:szCs w:val="24"/>
-              </w:rPr>
-              <w:t>11/15(日)晚上line，確認預演事項且互相報告檢討狀況。</w:t>
-            </w:r>
-          </w:p>
-          <w:p>
-            <w:pPr>
-              <w:pStyle w:val="ab"/>
-              <w:widowControl/>
-              <w:numPr>
-                <w:ilvl w:val="0"/>
-                <w:numId w:val="1"/>
-              </w:numPr>
-              <w:shd w:val="clear" w:color="auto" w:fill="FFFFFF"/>
-              <w:spacing w:before="100" w:beforeAutospacing="1" w:after="100" w:afterAutospacing="1"/>
-              <w:ind w:leftChars="0"/>
-              <w:rPr>
-                <w:rFonts w:ascii="標楷體" w:eastAsia="標楷體" w:hAnsi="標楷體" w:cs="新細明體"/>
-                <w:color w:val="222222"/>
-                <w:kern w:val="0"/>
-                <w:szCs w:val="24"/>
-              </w:rPr>
-            </w:pPr>
-            <w:r>
-              <w:rPr>
-                <w:rFonts w:ascii="標楷體" w:eastAsia="標楷體" w:hAnsi="標楷體" w:cs="新細明體" w:hint="eastAsia"/>
-                <w:color w:val="222222"/>
-                <w:kern w:val="0"/>
-                <w:szCs w:val="24"/>
-              </w:rPr>
-              <w:t>若沒問題將口試簡報先寄給老師。</w:t>
-            </w:r>
-          </w:p>
-          <w:p>
-            <w:pPr>
-              <w:pStyle w:val="ab"/>
-              <w:widowControl/>
-              <w:numPr>
-                <w:ilvl w:val="0"/>
-                <w:numId w:val="1"/>
-              </w:numPr>
-              <w:shd w:val="clear" w:color="auto" w:fill="FFFFFF"/>
-              <w:spacing w:before="100" w:beforeAutospacing="1" w:after="100" w:afterAutospacing="1"/>
-              <w:ind w:leftChars="0"/>
-              <w:rPr>
-                <w:rFonts w:ascii="標楷體" w:eastAsia="標楷體" w:hAnsi="標楷體" w:cs="新細明體"/>
-                <w:color w:val="FF0000"/>
-                <w:kern w:val="0"/>
-                <w:szCs w:val="24"/>
-              </w:rPr>
-            </w:pPr>
-            <w:r>
-              <w:rPr>
-                <w:rFonts w:ascii="標楷體" w:eastAsia="標楷體" w:hAnsi="標楷體" w:cs="新細明體" w:hint="eastAsia"/>
-                <w:color w:val="222222"/>
-                <w:kern w:val="0"/>
-                <w:szCs w:val="24"/>
-              </w:rPr>
-              <w:t>發信給老師及其它在職生預演邀請，</w:t>
-            </w:r>
-            <w:r>
-              <w:rPr>
-                <w:rFonts w:ascii="標楷體" w:eastAsia="標楷體" w:hAnsi="標楷體" w:cs="新細明體" w:hint="eastAsia"/>
-                <w:color w:val="FF0000"/>
-                <w:kern w:val="0"/>
-                <w:szCs w:val="24"/>
-              </w:rPr>
-              <w:t>內容須討論。</w:t>
-            </w:r>
-          </w:p>
-          <w:p>
-            <w:pPr>
-              <w:widowControl/>
-              <w:shd w:val="clear" w:color="auto" w:fill="FFFFFF"/>
-              <w:spacing w:before="100" w:beforeAutospacing="1" w:after="100" w:afterAutospacing="1"/>
-              <w:rPr>
-                <w:rFonts w:ascii="標楷體" w:eastAsia="標楷體" w:hAnsi="標楷體" w:cs="Times New Roman"/>
-                <w:b/>
-                <w:color w:val="222222"/>
-                <w:kern w:val="0"/>
-                <w:szCs w:val="24"/>
-                <w:u w:val="single"/>
-              </w:rPr>
-            </w:pPr>
-            <w:r>
-              <w:rPr>
-                <w:rFonts w:ascii="標楷體" w:eastAsia="標楷體" w:hAnsi="標楷體" w:cs="新細明體" w:hint="eastAsia"/>
-                <w:b/>
-                <w:color w:val="222222"/>
-                <w:kern w:val="0"/>
-                <w:szCs w:val="24"/>
-                <w:u w:val="single"/>
-              </w:rPr>
-              <w:t>․地點</w:t>
-            </w:r>
-            <w:r>
-              <w:rPr>
-                <w:rFonts w:ascii="標楷體" w:eastAsia="標楷體" w:hAnsi="標楷體" w:cs="Times New Roman" w:hint="eastAsia"/>
-                <w:b/>
-                <w:color w:val="222222"/>
-                <w:kern w:val="0"/>
-                <w:szCs w:val="24"/>
-                <w:u w:val="single"/>
-              </w:rPr>
-              <w:t>:</w:t>
-            </w:r>
-          </w:p>
-          <w:p>
-            <w:pPr>
-              <w:widowControl/>
-              <w:shd w:val="clear" w:color="auto" w:fill="FFFFFF"/>
-              <w:spacing w:before="100" w:beforeAutospacing="1" w:after="100" w:afterAutospacing="1"/>
-              <w:rPr>
-                <w:rFonts w:ascii="標楷體" w:eastAsia="標楷體" w:hAnsi="標楷體" w:cs="Times New Roman"/>
-                <w:color w:val="222222"/>
-                <w:kern w:val="0"/>
-                <w:szCs w:val="24"/>
-              </w:rPr>
-            </w:pPr>
-            <w:r>
-              <w:rPr>
-                <w:rFonts w:ascii="標楷體" w:eastAsia="標楷體" w:hAnsi="標楷體" w:cs="Times New Roman" w:hint="eastAsia"/>
-                <w:color w:val="222222"/>
-                <w:kern w:val="0"/>
-                <w:szCs w:val="24"/>
-              </w:rPr>
-              <w:t>108-1，已向賴先生登記</w:t>
-            </w:r>
-            <w:r>
-              <w:rPr>
-                <w:rFonts w:ascii="標楷體" w:eastAsia="標楷體" w:hAnsi="標楷體" w:cs="Times New Roman" w:hint="eastAsia"/>
-                <w:color w:val="222222"/>
-                <w:kern w:val="0"/>
-                <w:szCs w:val="24"/>
-              </w:rPr>
-              <w:t>。</w:t>
-            </w:r>
-          </w:p>
-          <w:p>
-            <w:pPr>
-              <w:widowControl/>
-              <w:shd w:val="clear" w:color="auto" w:fill="FFFFFF"/>
-              <w:spacing w:before="100" w:beforeAutospacing="1" w:after="100" w:afterAutospacing="1"/>
-              <w:rPr>
-                <w:rFonts w:ascii="標楷體" w:eastAsia="標楷體" w:hAnsi="標楷體" w:cs="Times New Roman"/>
-                <w:b/>
-                <w:color w:val="222222"/>
-                <w:kern w:val="0"/>
-                <w:szCs w:val="24"/>
-                <w:u w:val="single"/>
-              </w:rPr>
-            </w:pPr>
-            <w:r>
-              <w:rPr>
-                <w:rFonts w:ascii="標楷體" w:eastAsia="標楷體" w:hAnsi="標楷體" w:cs="新細明體" w:hint="eastAsia"/>
-                <w:b/>
-                <w:color w:val="222222"/>
-                <w:kern w:val="0"/>
-                <w:szCs w:val="24"/>
-                <w:u w:val="single"/>
-              </w:rPr>
-              <w:t>․</w:t>
-            </w:r>
-            <w:r>
-              <w:rPr>
-                <w:rFonts w:ascii="標楷體" w:eastAsia="標楷體" w:hAnsi="標楷體" w:cs="新細明體" w:hint="eastAsia"/>
-                <w:b/>
-                <w:color w:val="222222"/>
-                <w:kern w:val="0"/>
-                <w:szCs w:val="24"/>
-                <w:u w:val="single"/>
-              </w:rPr>
-              <w:t>時間</w:t>
-            </w:r>
-            <w:r>
-              <w:rPr>
-                <w:rFonts w:ascii="標楷體" w:eastAsia="標楷體" w:hAnsi="標楷體" w:cs="Times New Roman" w:hint="eastAsia"/>
-                <w:b/>
-                <w:color w:val="222222"/>
-                <w:kern w:val="0"/>
-                <w:szCs w:val="24"/>
-                <w:u w:val="single"/>
-              </w:rPr>
-              <w:t>:</w:t>
-            </w:r>
-          </w:p>
-          <w:p>
-            <w:pPr>
-              <w:widowControl/>
-              <w:shd w:val="clear" w:color="auto" w:fill="FFFFFF"/>
-              <w:spacing w:before="100" w:beforeAutospacing="1" w:after="100" w:afterAutospacing="1"/>
-              <w:rPr>
-                <w:rFonts w:ascii="標楷體" w:eastAsia="標楷體" w:hAnsi="標楷體" w:cs="Times New Roman"/>
-                <w:color w:val="222222"/>
-                <w:kern w:val="0"/>
-                <w:szCs w:val="24"/>
-              </w:rPr>
-            </w:pPr>
-            <w:r>
-              <w:rPr>
-                <w:rFonts w:ascii="標楷體" w:eastAsia="標楷體" w:hAnsi="標楷體" w:cs="Times New Roman" w:hint="eastAsia"/>
-                <w:color w:val="222222"/>
-                <w:kern w:val="0"/>
-                <w:szCs w:val="24"/>
-              </w:rPr>
-              <w:t>11/21</w:t>
-            </w:r>
-            <w:r>
-              <w:rPr>
-                <w:rFonts w:ascii="標楷體" w:eastAsia="標楷體" w:hAnsi="標楷體" w:cs="Times New Roman" w:hint="eastAsia"/>
-                <w:color w:val="222222"/>
-                <w:kern w:val="0"/>
-                <w:szCs w:val="24"/>
-              </w:rPr>
-              <w:t>(六)</w:t>
-            </w:r>
-            <w:r>
-              <w:rPr>
-                <w:rFonts w:ascii="標楷體" w:eastAsia="標楷體" w:hAnsi="標楷體" w:cs="Times New Roman" w:hint="eastAsia"/>
-                <w:color w:val="222222"/>
-                <w:kern w:val="0"/>
-                <w:szCs w:val="24"/>
-              </w:rPr>
-              <w:t xml:space="preserve"> 13:00開始，早上10:00先集合準備。</w:t>
-            </w:r>
-          </w:p>
-          <w:p>
-            <w:pPr>
-              <w:widowControl/>
-              <w:shd w:val="clear" w:color="auto" w:fill="FFFFFF"/>
-              <w:spacing w:before="100" w:beforeAutospacing="1" w:after="100" w:afterAutospacing="1"/>
-              <w:rPr>
-                <w:rFonts w:ascii="標楷體" w:eastAsia="標楷體" w:hAnsi="標楷體" w:cs="Times New Roman"/>
-                <w:b/>
-                <w:color w:val="222222"/>
-                <w:kern w:val="0"/>
-                <w:szCs w:val="24"/>
-                <w:u w:val="single"/>
-              </w:rPr>
-            </w:pPr>
-            <w:r>
-              <w:rPr>
-                <w:rFonts w:ascii="標楷體" w:eastAsia="標楷體" w:hAnsi="標楷體" w:cs="新細明體" w:hint="eastAsia"/>
-                <w:b/>
-                <w:color w:val="222222"/>
-                <w:kern w:val="0"/>
-                <w:szCs w:val="24"/>
-                <w:u w:val="single"/>
-              </w:rPr>
-              <w:t>․</w:t>
-            </w:r>
-            <w:r>
-              <w:rPr>
-                <w:rFonts w:ascii="標楷體" w:eastAsia="標楷體" w:hAnsi="標楷體" w:cs="新細明體" w:hint="eastAsia"/>
-                <w:b/>
-                <w:color w:val="222222"/>
-                <w:kern w:val="0"/>
-                <w:szCs w:val="24"/>
-                <w:u w:val="single"/>
-              </w:rPr>
-              <w:t>人員</w:t>
-            </w:r>
-            <w:r>
-              <w:rPr>
-                <w:rFonts w:ascii="標楷體" w:eastAsia="標楷體" w:hAnsi="標楷體" w:cs="Times New Roman" w:hint="eastAsia"/>
-                <w:b/>
-                <w:color w:val="222222"/>
-                <w:kern w:val="0"/>
-                <w:szCs w:val="24"/>
-                <w:u w:val="single"/>
-              </w:rPr>
-              <w:t>:</w:t>
-            </w:r>
-          </w:p>
-          <w:p>
-            <w:pPr>
-              <w:widowControl/>
-              <w:shd w:val="clear" w:color="auto" w:fill="FFFFFF"/>
-              <w:spacing w:before="100" w:beforeAutospacing="1" w:after="100" w:afterAutospacing="1"/>
-              <w:rPr>
-                <w:rFonts w:ascii="標楷體" w:eastAsia="標楷體" w:hAnsi="標楷體" w:cs="Times New Roman"/>
-                <w:color w:val="222222"/>
-                <w:kern w:val="0"/>
-                <w:szCs w:val="24"/>
-              </w:rPr>
-            </w:pPr>
-            <w:r>
-              <w:rPr>
-                <w:rFonts w:ascii="標楷體" w:eastAsia="標楷體" w:hAnsi="標楷體" w:cs="Times New Roman" w:hint="eastAsia"/>
-                <w:color w:val="222222"/>
-                <w:kern w:val="0"/>
-                <w:szCs w:val="24"/>
-              </w:rPr>
-              <w:t>黃士嘉 老師</w:t>
-            </w:r>
-          </w:p>
-          <w:p>
-            <w:pPr>
-              <w:widowControl/>
-              <w:shd w:val="clear" w:color="auto" w:fill="FFFFFF"/>
-              <w:spacing w:before="100" w:beforeAutospacing="1" w:after="100" w:afterAutospacing="1"/>
-              <w:rPr>
-                <w:rFonts w:ascii="標楷體" w:eastAsia="標楷體" w:hAnsi="標楷體" w:cs="Times New Roman"/>
-                <w:color w:val="222222"/>
-                <w:kern w:val="0"/>
-                <w:szCs w:val="24"/>
-              </w:rPr>
-            </w:pPr>
-            <w:r>
-              <w:rPr>
-                <w:rFonts w:ascii="標楷體" w:eastAsia="標楷體" w:hAnsi="標楷體" w:cs="Times New Roman" w:hint="eastAsia"/>
-                <w:color w:val="222222"/>
-                <w:kern w:val="0"/>
-                <w:szCs w:val="24"/>
-              </w:rPr>
-              <w:t>在職生:碩二 黃文洋、</w:t>
-            </w:r>
-          </w:p>
-          <w:p>
-            <w:pPr>
-              <w:widowControl/>
-              <w:shd w:val="clear" w:color="auto" w:fill="FFFFFF"/>
-              <w:spacing w:before="100" w:beforeAutospacing="1" w:after="100" w:afterAutospacing="1"/>
-              <w:rPr>
-                <w:rFonts w:ascii="標楷體" w:eastAsia="標楷體" w:hAnsi="標楷體" w:cs="新細明體"/>
-                <w:b/>
-                <w:color w:val="222222"/>
-                <w:kern w:val="0"/>
-                <w:szCs w:val="24"/>
-                <w:u w:val="single"/>
-              </w:rPr>
-            </w:pPr>
-            <w:r>
-              <w:rPr>
-                <w:rFonts w:ascii="標楷體" w:eastAsia="標楷體" w:hAnsi="標楷體" w:cs="新細明體" w:hint="eastAsia"/>
-                <w:b/>
-                <w:color w:val="222222"/>
-                <w:kern w:val="0"/>
-                <w:szCs w:val="24"/>
-                <w:u w:val="single"/>
-              </w:rPr>
-              <w:t>․</w:t>
-            </w:r>
-            <w:r>
-              <w:rPr>
-                <w:rFonts w:ascii="標楷體" w:eastAsia="標楷體" w:hAnsi="標楷體" w:cs="新細明體" w:hint="eastAsia"/>
-                <w:b/>
-                <w:color w:val="222222"/>
-                <w:kern w:val="0"/>
-                <w:szCs w:val="24"/>
-                <w:u w:val="single"/>
-              </w:rPr>
-              <w:t>報告順序</w:t>
-            </w:r>
-            <w:r>
-              <w:rPr>
-                <w:rFonts w:ascii="標楷體" w:eastAsia="標楷體" w:hAnsi="標楷體" w:cs="新細明體" w:hint="eastAsia"/>
-                <w:b/>
-                <w:color w:val="222222"/>
-                <w:kern w:val="0"/>
-                <w:szCs w:val="24"/>
-                <w:u w:val="single"/>
-              </w:rPr>
-              <w:t>:</w:t>
-            </w:r>
-          </w:p>
-          <w:p>
-            <w:pPr>
-              <w:widowControl/>
-              <w:shd w:val="clear" w:color="auto" w:fill="FFFFFF"/>
-              <w:spacing w:before="100" w:beforeAutospacing="1" w:after="100" w:afterAutospacing="1"/>
-              <w:rPr>
-                <w:rFonts w:ascii="標楷體" w:eastAsia="標楷體" w:hAnsi="標楷體" w:cs="新細明體"/>
-                <w:color w:val="222222"/>
-                <w:kern w:val="0"/>
-                <w:szCs w:val="24"/>
-              </w:rPr>
-            </w:pPr>
-            <w:r>
-              <w:rPr>
-                <w:rFonts w:ascii="標楷體" w:eastAsia="標楷體" w:hAnsi="標楷體" w:cs="新細明體" w:hint="eastAsia"/>
-                <w:color w:val="222222"/>
-                <w:kern w:val="0"/>
-                <w:szCs w:val="24"/>
-              </w:rPr>
-              <w:t>碩士 林清河</w:t>
-            </w:r>
-          </w:p>
-          <w:p>
-            <w:pPr>
-              <w:widowControl/>
-              <w:shd w:val="clear" w:color="auto" w:fill="FFFFFF"/>
-              <w:spacing w:before="100" w:beforeAutospacing="1" w:after="100" w:afterAutospacing="1"/>
-              <w:rPr>
-                <w:rFonts w:ascii="標楷體" w:eastAsia="標楷體" w:hAnsi="標楷體" w:cs="新細明體"/>
-                <w:color w:val="222222"/>
-                <w:kern w:val="0"/>
-                <w:szCs w:val="24"/>
-              </w:rPr>
-            </w:pPr>
-            <w:r>
-              <w:rPr>
-                <w:rFonts w:ascii="標楷體" w:eastAsia="標楷體" w:hAnsi="標楷體" w:cs="新細明體" w:hint="eastAsia"/>
-                <w:color w:val="222222"/>
-                <w:kern w:val="0"/>
-                <w:szCs w:val="24"/>
-              </w:rPr>
-              <w:t>題目:</w:t>
-            </w:r>
-          </w:p>
-          <w:p>
-            <w:pPr>
-              <w:widowControl/>
-              <w:shd w:val="clear" w:color="auto" w:fill="FFFFFF"/>
-              <w:spacing w:before="100" w:beforeAutospacing="1" w:after="100" w:afterAutospacing="1"/>
-              <w:rPr>
-                <w:rFonts w:ascii="標楷體" w:eastAsia="標楷體" w:hAnsi="標楷體" w:cs="新細明體"/>
-                <w:color w:val="222222"/>
-                <w:kern w:val="0"/>
-                <w:szCs w:val="24"/>
-              </w:rPr>
-            </w:pPr>
-            <w:r>
-              <w:rPr>
-                <w:rFonts w:ascii="標楷體" w:eastAsia="標楷體" w:hAnsi="標楷體" w:cs="新細明體" w:hint="eastAsia"/>
-                <w:color w:val="222222"/>
-                <w:kern w:val="0"/>
-                <w:szCs w:val="24"/>
-              </w:rPr>
-              <w:t>時間:報告:15分、QA:5分。</w:t>
-            </w:r>
-          </w:p>
-          <w:p>
-            <w:pPr>
-              <w:widowControl/>
-              <w:shd w:val="clear" w:color="auto" w:fill="FFFFFF"/>
-              <w:spacing w:before="100" w:beforeAutospacing="1" w:after="100" w:afterAutospacing="1"/>
-              <w:rPr>
-                <w:rFonts w:ascii="標楷體" w:eastAsia="標楷體" w:hAnsi="標楷體" w:cs="新細明體"/>
-                <w:color w:val="222222"/>
-                <w:kern w:val="0"/>
-                <w:szCs w:val="24"/>
-              </w:rPr>
-            </w:pPr>
-            <w:r>
-              <w:rPr>
-                <w:rFonts w:ascii="標楷體" w:eastAsia="標楷體" w:hAnsi="標楷體" w:cs="新細明體" w:hint="eastAsia"/>
-                <w:color w:val="222222"/>
-                <w:kern w:val="0"/>
-                <w:szCs w:val="24"/>
-              </w:rPr>
-              <w:t>博士:林柏雄</w:t>
-            </w:r>
-          </w:p>
-          <w:p>
-            <w:pPr>
-              <w:widowControl/>
-              <w:shd w:val="clear" w:color="auto" w:fill="FFFFFF"/>
-              <w:spacing w:before="100" w:beforeAutospacing="1" w:after="100" w:afterAutospacing="1"/>
-              <w:rPr>
-                <w:rFonts w:ascii="標楷體" w:eastAsia="標楷體" w:hAnsi="標楷體" w:cs="新細明體"/>
-                <w:b/>
-                <w:color w:val="222222"/>
-                <w:kern w:val="0"/>
-                <w:szCs w:val="24"/>
-                <w:u w:val="single"/>
-              </w:rPr>
-            </w:pPr>
-            <w:r>
-              <w:rPr>
-                <w:rFonts w:ascii="標楷體" w:eastAsia="標楷體" w:hAnsi="標楷體" w:cs="新細明體" w:hint="eastAsia"/>
-                <w:b/>
-                <w:color w:val="222222"/>
-                <w:kern w:val="0"/>
-                <w:szCs w:val="24"/>
-                <w:u w:val="single"/>
-              </w:rPr>
-              <w:t>․</w:t>
-            </w:r>
-            <w:r>
-              <w:rPr>
-                <w:rFonts w:ascii="標楷體" w:eastAsia="標楷體" w:hAnsi="標楷體" w:cs="新細明體" w:hint="eastAsia"/>
-                <w:b/>
-                <w:color w:val="222222"/>
-                <w:kern w:val="0"/>
-                <w:szCs w:val="24"/>
-                <w:u w:val="single"/>
-              </w:rPr>
-              <w:t>準備項目:</w:t>
-            </w:r>
-          </w:p>
-          <w:p>
-            <w:pPr>
-              <w:pStyle w:val="ab"/>
-              <w:widowControl/>
-              <w:numPr>
-                <w:ilvl w:val="0"/>
-                <w:numId w:val="3"/>
-              </w:numPr>
-              <w:shd w:val="clear" w:color="auto" w:fill="FFFFFF"/>
-              <w:spacing w:before="100" w:beforeAutospacing="1" w:after="100" w:afterAutospacing="1"/>
-              <w:ind w:leftChars="0"/>
-              <w:rPr>
-                <w:rFonts w:ascii="標楷體" w:eastAsia="標楷體" w:hAnsi="標楷體" w:cs="新細明體"/>
-                <w:color w:val="222222"/>
-                <w:kern w:val="0"/>
-                <w:szCs w:val="24"/>
-              </w:rPr>
-            </w:pPr>
-            <w:r>
-              <w:rPr>
-                <w:rFonts w:ascii="標楷體" w:eastAsia="標楷體" w:hAnsi="標楷體" w:cs="新細明體" w:hint="eastAsia"/>
-                <w:color w:val="222222"/>
-                <w:kern w:val="0"/>
-                <w:szCs w:val="24"/>
-              </w:rPr>
-              <w:t>飲料or咖啡。</w:t>
-            </w:r>
-          </w:p>
-          <w:p>
-            <w:pPr>
-              <w:pStyle w:val="ab"/>
-              <w:widowControl/>
-              <w:numPr>
-                <w:ilvl w:val="0"/>
-                <w:numId w:val="3"/>
-              </w:numPr>
-              <w:shd w:val="clear" w:color="auto" w:fill="FFFFFF"/>
-              <w:spacing w:before="100" w:beforeAutospacing="1" w:after="100" w:afterAutospacing="1"/>
-              <w:ind w:leftChars="0"/>
-              <w:rPr>
-                <w:rFonts w:ascii="標楷體" w:eastAsia="標楷體" w:hAnsi="標楷體" w:cs="新細明體"/>
-                <w:color w:val="222222"/>
-                <w:kern w:val="0"/>
-                <w:szCs w:val="24"/>
-              </w:rPr>
-            </w:pPr>
-            <w:r>
-              <w:rPr>
-                <w:rFonts w:ascii="標楷體" w:eastAsia="標楷體" w:hAnsi="標楷體" w:cs="新細明體" w:hint="eastAsia"/>
-                <w:color w:val="222222"/>
-                <w:kern w:val="0"/>
-                <w:szCs w:val="24"/>
-              </w:rPr>
-              <w:t>論文初稿:裝訂搞1份、釘書機裝訂4份。</w:t>
-            </w:r>
-          </w:p>
-          <w:p>
-            <w:pPr>
-              <w:pStyle w:val="ab"/>
-              <w:widowControl/>
-              <w:numPr>
-                <w:ilvl w:val="0"/>
-                <w:numId w:val="3"/>
-              </w:numPr>
-              <w:shd w:val="clear" w:color="auto" w:fill="FFFFFF"/>
-              <w:spacing w:before="100" w:beforeAutospacing="1" w:after="100" w:afterAutospacing="1"/>
-              <w:ind w:leftChars="0"/>
-              <w:rPr>
-                <w:rFonts w:ascii="標楷體" w:eastAsia="標楷體" w:hAnsi="標楷體" w:cs="新細明體"/>
-                <w:color w:val="222222"/>
-                <w:kern w:val="0"/>
-                <w:szCs w:val="24"/>
-              </w:rPr>
-            </w:pPr>
-            <w:r>
-              <w:rPr>
-                <w:rFonts w:ascii="標楷體" w:eastAsia="標楷體" w:hAnsi="標楷體" w:cs="新細明體" w:hint="eastAsia"/>
-                <w:color w:val="222222"/>
-                <w:kern w:val="0"/>
-                <w:szCs w:val="24"/>
-              </w:rPr>
-              <w:t>論文比對結果</w:t>
-            </w:r>
-            <w:r>
-              <w:rPr>
-                <w:rFonts w:ascii="標楷體" w:eastAsia="標楷體" w:hAnsi="標楷體" w:cs="新細明體" w:hint="eastAsia"/>
-                <w:color w:val="222222"/>
-                <w:kern w:val="0"/>
-                <w:szCs w:val="24"/>
-              </w:rPr>
-              <w:t>，提供老師確認</w:t>
-            </w:r>
-            <w:r>
-              <w:rPr>
-                <w:rFonts w:ascii="標楷體" w:eastAsia="標楷體" w:hAnsi="標楷體" w:cs="新細明體" w:hint="eastAsia"/>
-                <w:color w:val="222222"/>
-                <w:kern w:val="0"/>
-                <w:szCs w:val="24"/>
-              </w:rPr>
-              <w:t>，先不用圖書館確認。</w:t>
-            </w:r>
-          </w:p>
-          <w:p>
-            <w:pPr>
-              <w:pStyle w:val="ab"/>
-              <w:widowControl/>
-              <w:numPr>
-                <w:ilvl w:val="0"/>
-                <w:numId w:val="3"/>
-              </w:numPr>
-              <w:shd w:val="clear" w:color="auto" w:fill="FFFFFF"/>
-              <w:spacing w:before="100" w:beforeAutospacing="1" w:after="100" w:afterAutospacing="1"/>
-              <w:ind w:leftChars="0"/>
-              <w:rPr>
-                <w:rFonts w:ascii="標楷體" w:eastAsia="標楷體" w:hAnsi="標楷體" w:cs="新細明體"/>
-                <w:color w:val="222222"/>
-                <w:kern w:val="0"/>
-                <w:szCs w:val="24"/>
-              </w:rPr>
-            </w:pPr>
-            <w:r>
-              <w:rPr>
-                <w:rFonts w:ascii="標楷體" w:eastAsia="標楷體" w:hAnsi="標楷體" w:cs="新細明體" w:hint="eastAsia"/>
-                <w:color w:val="222222"/>
-                <w:kern w:val="0"/>
-                <w:szCs w:val="24"/>
-              </w:rPr>
-              <w:t>筆電、簡報筆</w:t>
-            </w:r>
-            <w:r>
-              <w:rPr>
-                <w:rFonts w:ascii="標楷體" w:eastAsia="標楷體" w:hAnsi="標楷體" w:cs="新細明體" w:hint="eastAsia"/>
-                <w:color w:val="222222"/>
-                <w:kern w:val="0"/>
-                <w:szCs w:val="24"/>
-              </w:rPr>
-              <w:t>(報告者用)</w:t>
-            </w:r>
-            <w:r>
-              <w:rPr>
-                <w:rFonts w:ascii="標楷體" w:eastAsia="標楷體" w:hAnsi="標楷體" w:cs="新細明體" w:hint="eastAsia"/>
-                <w:color w:val="222222"/>
-                <w:kern w:val="0"/>
-                <w:szCs w:val="24"/>
-              </w:rPr>
-              <w:t>、光筆</w:t>
-            </w:r>
-            <w:r>
-              <w:rPr>
-                <w:rFonts w:ascii="標楷體" w:eastAsia="標楷體" w:hAnsi="標楷體" w:cs="新細明體" w:hint="eastAsia"/>
-                <w:color w:val="222222"/>
-                <w:kern w:val="0"/>
-                <w:szCs w:val="24"/>
-              </w:rPr>
-              <w:t>(老師使用)</w:t>
-            </w:r>
-            <w:r>
-              <w:rPr>
-                <w:rFonts w:ascii="標楷體" w:eastAsia="標楷體" w:hAnsi="標楷體" w:cs="新細明體" w:hint="eastAsia"/>
-                <w:color w:val="222222"/>
-                <w:kern w:val="0"/>
-                <w:szCs w:val="24"/>
-              </w:rPr>
-              <w:t>。</w:t>
-            </w:r>
-          </w:p>
-          <w:p>
-            <w:pPr>
-              <w:pStyle w:val="ab"/>
-              <w:widowControl/>
-              <w:numPr>
-                <w:ilvl w:val="0"/>
-                <w:numId w:val="3"/>
-              </w:numPr>
-              <w:shd w:val="clear" w:color="auto" w:fill="FFFFFF"/>
-              <w:spacing w:before="100" w:beforeAutospacing="1" w:after="100" w:afterAutospacing="1"/>
-              <w:ind w:leftChars="0"/>
-              <w:rPr>
-                <w:rFonts w:ascii="標楷體" w:eastAsia="標楷體" w:hAnsi="標楷體" w:cs="新細明體"/>
-                <w:color w:val="222222"/>
-                <w:kern w:val="0"/>
-                <w:szCs w:val="24"/>
-              </w:rPr>
-            </w:pPr>
-            <w:r>
-              <w:rPr>
-                <w:rFonts w:ascii="標楷體" w:eastAsia="標楷體" w:hAnsi="標楷體" w:cs="新細明體"/>
-                <w:color w:val="222222"/>
-                <w:kern w:val="0"/>
-                <w:szCs w:val="24"/>
-              </w:rPr>
-              <w:t>D</w:t>
-            </w:r>
-            <w:r>
-              <w:rPr>
-                <w:rFonts w:ascii="標楷體" w:eastAsia="標楷體" w:hAnsi="標楷體" w:cs="新細明體" w:hint="eastAsia"/>
-                <w:color w:val="222222"/>
-                <w:kern w:val="0"/>
-                <w:szCs w:val="24"/>
-              </w:rPr>
-              <w:t>emo裝置(清河)</w:t>
-            </w:r>
-            <w:r>
-              <w:rPr>
-                <w:rFonts w:ascii="標楷體" w:eastAsia="標楷體" w:hAnsi="標楷體" w:cs="新細明體" w:hint="eastAsia"/>
-                <w:color w:val="222222"/>
-                <w:kern w:val="0"/>
-                <w:szCs w:val="24"/>
-              </w:rPr>
-              <w:t>。</w:t>
-            </w:r>
-          </w:p>
-          <w:p>
-            <w:pPr>
-              <w:pStyle w:val="ab"/>
-              <w:widowControl/>
-              <w:numPr>
-                <w:ilvl w:val="0"/>
-                <w:numId w:val="3"/>
-              </w:numPr>
-              <w:shd w:val="clear" w:color="auto" w:fill="FFFFFF"/>
-              <w:spacing w:before="100" w:beforeAutospacing="1" w:after="100" w:afterAutospacing="1"/>
-              <w:ind w:leftChars="0"/>
-              <w:rPr>
-                <w:rFonts w:ascii="標楷體" w:eastAsia="標楷體" w:hAnsi="標楷體" w:cs="新細明體"/>
-                <w:color w:val="222222"/>
-                <w:kern w:val="0"/>
-                <w:szCs w:val="24"/>
-              </w:rPr>
-            </w:pPr>
-            <w:r>
-              <w:rPr>
-                <w:rFonts w:ascii="標楷體" w:eastAsia="標楷體" w:hAnsi="標楷體" w:cs="新細明體" w:hint="eastAsia"/>
-                <w:color w:val="222222"/>
-                <w:kern w:val="0"/>
-                <w:szCs w:val="24"/>
-              </w:rPr>
-              <w:t>筆(水性、油性，各一支)。</w:t>
-            </w:r>
-          </w:p>
-          <w:p>
-            <w:pPr>
-              <w:widowControl/>
-              <w:shd w:val="clear" w:color="auto" w:fill="FFFFFF"/>
-              <w:spacing w:before="100" w:beforeAutospacing="1" w:after="100" w:afterAutospacing="1" w:line="276" w:lineRule="auto"/>
-              <w:rPr>
-                <w:rFonts w:ascii="標楷體" w:eastAsia="標楷體" w:hAnsi="標楷體" w:cs="新細明體"/>
-                <w:color w:val="222222"/>
-                <w:kern w:val="0"/>
-                <w:szCs w:val="24"/>
-              </w:rPr>
-            </w:pPr>
-            <w:r>
-              <w:rPr>
-                <w:rFonts w:ascii="標楷體" w:eastAsia="標楷體" w:hAnsi="標楷體" w:cs="新細明體" w:hint="eastAsia"/>
-                <w:color w:val="222222"/>
-                <w:kern w:val="0"/>
-                <w:szCs w:val="24"/>
-              </w:rPr>
-              <w:lastRenderedPageBreak/>
-              <w:t>․</w:t>
-            </w:r>
-            <w:r>
-              <w:rPr>
-                <w:rFonts w:ascii="標楷體" w:eastAsia="標楷體" w:hAnsi="標楷體" w:cs="新細明體" w:hint="eastAsia"/>
-                <w:color w:val="222222"/>
-                <w:kern w:val="0"/>
-                <w:szCs w:val="24"/>
-              </w:rPr>
-              <w:t>學位考試評分表</w:t>
-            </w:r>
-            <w:bookmarkStart w:id="0" w:name="_GoBack"/>
-            <w:bookmarkEnd w:id="0"/>
-          </w:p>
-          <w:p>
-            <w:pPr>
-              <w:widowControl/>
-              <w:shd w:val="clear" w:color="auto" w:fill="FFFFFF"/>
-              <w:spacing w:before="100" w:beforeAutospacing="1" w:after="100" w:afterAutospacing="1" w:line="276" w:lineRule="auto"/>
-              <w:rPr>
-                <w:rFonts w:ascii="標楷體" w:eastAsia="標楷體" w:hAnsi="標楷體" w:cs="Times New Roman"/>
-                <w:color w:val="222222"/>
-                <w:kern w:val="0"/>
-                <w:szCs w:val="24"/>
-              </w:rPr>
-            </w:pPr>
-            <w:r>
-              <w:rPr>
-                <w:rFonts w:ascii="標楷體" w:eastAsia="標楷體" w:hAnsi="標楷體" w:cs="Times New Roman"/>
-                <w:color w:val="222222"/>
-                <w:kern w:val="0"/>
-                <w:szCs w:val="24"/>
-              </w:rPr>
-              <w:t>學位考試成績表。</w:t>
-            </w:r>
-          </w:p>
-          <w:p>
-            <w:pPr>
-              <w:widowControl/>
-              <w:shd w:val="clear" w:color="auto" w:fill="FFFFFF"/>
-              <w:spacing w:before="100" w:beforeAutospacing="1" w:after="100" w:afterAutospacing="1" w:line="276" w:lineRule="auto"/>
-              <w:rPr>
-                <w:rFonts w:ascii="標楷體" w:eastAsia="標楷體" w:hAnsi="標楷體" w:cs="Times New Roman"/>
-                <w:color w:val="222222"/>
-                <w:kern w:val="0"/>
-                <w:szCs w:val="24"/>
-              </w:rPr>
-            </w:pPr>
-            <w:r>
-              <w:rPr>
-                <w:rFonts w:ascii="標楷體" w:eastAsia="標楷體" w:hAnsi="標楷體" w:cs="新細明體" w:hint="eastAsia"/>
-                <w:color w:val="222222"/>
-                <w:kern w:val="0"/>
-                <w:szCs w:val="24"/>
-              </w:rPr>
-              <w:t>․</w:t>
-            </w:r>
-            <w:r>
-              <w:rPr>
-                <w:rFonts w:ascii="標楷體" w:eastAsia="標楷體" w:hAnsi="標楷體" w:cs="Times New Roman"/>
-                <w:color w:val="222222"/>
-                <w:kern w:val="0"/>
-                <w:szCs w:val="24"/>
-              </w:rPr>
-              <w:t>學位審定書。</w:t>
-            </w:r>
-          </w:p>
-          <w:p>
-            <w:pPr>
-              <w:widowControl/>
-              <w:shd w:val="clear" w:color="auto" w:fill="FFFFFF"/>
-              <w:spacing w:before="100" w:beforeAutospacing="1" w:after="100" w:afterAutospacing="1" w:line="276" w:lineRule="auto"/>
-              <w:rPr>
-                <w:rFonts w:ascii="標楷體" w:eastAsia="標楷體" w:hAnsi="標楷體" w:cs="Times New Roman"/>
-                <w:color w:val="222222"/>
-                <w:kern w:val="0"/>
-                <w:szCs w:val="24"/>
-              </w:rPr>
-            </w:pPr>
-            <w:r>
-              <w:rPr>
-                <w:rFonts w:ascii="標楷體" w:eastAsia="標楷體" w:hAnsi="標楷體" w:cs="新細明體" w:hint="eastAsia"/>
-                <w:color w:val="222222"/>
-                <w:kern w:val="0"/>
-                <w:szCs w:val="24"/>
-              </w:rPr>
-              <w:t>․</w:t>
-            </w:r>
-            <w:r>
-              <w:rPr>
-                <w:rFonts w:ascii="標楷體" w:eastAsia="標楷體" w:hAnsi="標楷體" w:cs="Times New Roman"/>
-                <w:color w:val="222222"/>
-                <w:kern w:val="0"/>
-                <w:szCs w:val="24"/>
-              </w:rPr>
-              <w:t>評分表。</w:t>
-            </w:r>
-          </w:p>
-          <w:p>
-            <w:pPr>
-              <w:widowControl/>
-              <w:shd w:val="clear" w:color="auto" w:fill="FFFFFF"/>
-              <w:spacing w:before="100" w:beforeAutospacing="1" w:after="100" w:afterAutospacing="1"/>
-              <w:rPr>
-                <w:rFonts w:ascii="標楷體" w:eastAsia="標楷體" w:hAnsi="標楷體" w:cs="新細明體" w:hint="eastAsia"/>
-                <w:color w:val="222222"/>
-                <w:kern w:val="0"/>
-                <w:szCs w:val="24"/>
-              </w:rPr>
-            </w:pPr>
-          </w:p>
-          <w:p>
-            <w:pPr>
-              <w:widowControl/>
-              <w:shd w:val="clear" w:color="auto" w:fill="FFFFFF"/>
-              <w:spacing w:before="100" w:beforeAutospacing="1" w:after="100" w:afterAutospacing="1"/>
-              <w:rPr>
-                <w:rFonts w:ascii="標楷體" w:eastAsia="標楷體" w:hAnsi="標楷體" w:cs="Times New Roman"/>
-                <w:b/>
-                <w:color w:val="222222"/>
-                <w:kern w:val="0"/>
-                <w:szCs w:val="24"/>
-                <w:shd w:val="pct15" w:color="auto" w:fill="FFFFFF"/>
-              </w:rPr>
-            </w:pPr>
-          </w:p>
-          <w:p>
-            <w:pPr>
-              <w:widowControl/>
-              <w:shd w:val="clear" w:color="auto" w:fill="FFFFFF"/>
-              <w:spacing w:before="100" w:beforeAutospacing="1" w:after="100" w:afterAutospacing="1"/>
-              <w:rPr>
-                <w:rFonts w:ascii="標楷體" w:eastAsia="標楷體" w:hAnsi="標楷體" w:cs="Times New Roman"/>
-                <w:color w:val="222222"/>
-                <w:kern w:val="0"/>
-                <w:szCs w:val="24"/>
-              </w:rPr>
-            </w:pPr>
-          </w:p>
-        </w:tc>
-      </w:tr>
-    </w:tbl>
-    <w:p>
-      <w:pPr>
-        <w:widowControl/>
-        <w:shd w:val="clear" w:color="auto" w:fill="FFFFFF"/>
-        <w:spacing w:before="100" w:beforeAutospacing="1" w:after="100" w:afterAutospacing="1" w:line="276" w:lineRule="auto"/>
-        <w:rPr>
-          <w:rFonts w:ascii="標楷體" w:eastAsia="標楷體" w:hAnsi="標楷體" w:cs="新細明體"/>
-          <w:b/>
-          <w:color w:val="222222"/>
-          <w:kern w:val="0"/>
-          <w:sz w:val="32"/>
-          <w:szCs w:val="24"/>
-        </w:rPr>
-      </w:pPr>
-    </w:p>
     <w:p>
       <w:pPr>
         <w:widowControl/>
@@ -1095,13 +81,33 @@
             </w:pPr>
             <w:r>
               <w:rPr>
-                <w:rFonts w:ascii="標楷體" w:eastAsia="標楷體" w:hAnsi="標楷體" w:cs="Times New Roman"/>
+                <w:rFonts w:ascii="標楷體" w:eastAsia="標楷體" w:hAnsi="標楷體" w:cs="Times New Roman" w:hint="eastAsia"/>
                 <w:b/>
                 <w:color w:val="FF0000"/>
                 <w:kern w:val="0"/>
                 <w:szCs w:val="24"/>
               </w:rPr>
-              <w:t>5/31前</w:t>
+              <w:t>11</w:t>
+            </w:r>
+            <w:r>
+              <w:rPr>
+                <w:rFonts w:ascii="標楷體" w:eastAsia="標楷體" w:hAnsi="標楷體" w:cs="Times New Roman"/>
+                <w:b/>
+                <w:color w:val="FF0000"/>
+                <w:kern w:val="0"/>
+                <w:szCs w:val="24"/>
+              </w:rPr>
+              <w:t>/30</w:t>
+            </w:r>
+            <w:r>
+              <w:rPr>
+                <w:rFonts w:ascii="標楷體" w:eastAsia="標楷體" w:hAnsi="標楷體" w:cs="Times New Roman"/>
+                <w:b/>
+                <w:color w:val="FF0000"/>
+                <w:kern w:val="0"/>
+                <w:szCs w:val="24"/>
+              </w:rPr>
+              <w:t>前</w:t>
             </w:r>
           </w:p>
         </w:tc>
@@ -1122,24 +128,10 @@
                 <w:color w:val="222222"/>
                 <w:kern w:val="0"/>
                 <w:szCs w:val="24"/>
-                <w:shd w:val="pct15" w:color="auto" w:fill="FFFFFF"/>
-              </w:rPr>
-            </w:pPr>
-          </w:p>
-          <w:p>
-            <w:pPr>
-              <w:widowControl/>
-              <w:shd w:val="clear" w:color="auto" w:fill="FFFFFF"/>
-              <w:spacing w:before="100" w:beforeAutospacing="1" w:after="100" w:afterAutospacing="1" w:line="276" w:lineRule="auto"/>
-              <w:rPr>
-                <w:rFonts w:ascii="標楷體" w:eastAsia="標楷體" w:hAnsi="標楷體" w:cs="Times New Roman"/>
-                <w:b/>
-                <w:color w:val="222222"/>
-                <w:kern w:val="0"/>
-                <w:szCs w:val="24"/>
-                <w:u w:val="single"/>
-              </w:rPr>
-            </w:pPr>
+                <w:u w:val="single"/>
+              </w:rPr>
+            </w:pPr>
+            <w:proofErr w:type="gramStart"/>
             <w:r>
               <w:rPr>
                 <w:rFonts w:ascii="標楷體" w:eastAsia="標楷體" w:hAnsi="標楷體" w:cs="新細明體" w:hint="eastAsia"/>
@@ -1151,6 +143,7 @@
               </w:rPr>
               <w:t>․</w:t>
             </w:r>
+            <w:proofErr w:type="gramEnd"/>
             <w:r>
               <w:rPr>
                 <w:rFonts w:ascii="標楷體" w:eastAsia="標楷體" w:hAnsi="標楷體" w:cs="Times New Roman"/>
@@ -1162,6 +155,87 @@
               </w:rPr>
               <w:t>提出申請</w:t>
             </w:r>
+            <w:r>
+              <w:rPr>
+                <w:rFonts w:ascii="標楷體" w:eastAsia="標楷體" w:hAnsi="標楷體" w:cs="Times New Roman" w:hint="eastAsia"/>
+                <w:b/>
+                <w:color w:val="222222"/>
+                <w:kern w:val="0"/>
+                <w:szCs w:val="24"/>
+                <w:u w:val="single"/>
+              </w:rPr>
+              <w:t>(</w:t>
+            </w:r>
+            <w:r>
+              <w:rPr>
+                <w:rFonts w:ascii="標楷體" w:eastAsia="標楷體" w:hAnsi="標楷體" w:cs="Times New Roman" w:hint="eastAsia"/>
+                <w:b/>
+                <w:color w:val="222222"/>
+                <w:kern w:val="0"/>
+                <w:szCs w:val="24"/>
+                <w:u w:val="single"/>
+              </w:rPr>
+              <w:t>日間部</w:t>
+            </w:r>
+            <w:proofErr w:type="gramStart"/>
+            <w:r>
+              <w:rPr>
+                <w:rFonts w:ascii="標楷體" w:eastAsia="標楷體" w:hAnsi="標楷體" w:cs="Times New Roman" w:hint="eastAsia"/>
+                <w:b/>
+                <w:color w:val="222222"/>
+                <w:kern w:val="0"/>
+                <w:szCs w:val="24"/>
+                <w:u w:val="single"/>
+              </w:rPr>
+              <w:t>碩士班請交給</w:t>
+            </w:r>
+            <w:proofErr w:type="gramEnd"/>
+            <w:r>
+              <w:rPr>
+                <w:rFonts w:ascii="標楷體" w:eastAsia="標楷體" w:hAnsi="標楷體" w:cs="Times New Roman" w:hint="eastAsia"/>
+                <w:b/>
+                <w:color w:val="222222"/>
+                <w:kern w:val="0"/>
+                <w:szCs w:val="24"/>
+                <w:u w:val="single"/>
+              </w:rPr>
+              <w:t>鍾心蕙小姐，博士班、碩士在職</w:t>
+            </w:r>
+            <w:proofErr w:type="gramStart"/>
+            <w:r>
+              <w:rPr>
+                <w:rFonts w:ascii="標楷體" w:eastAsia="標楷體" w:hAnsi="標楷體" w:cs="Times New Roman" w:hint="eastAsia"/>
+                <w:b/>
+                <w:color w:val="222222"/>
+                <w:kern w:val="0"/>
+                <w:szCs w:val="24"/>
+                <w:u w:val="single"/>
+              </w:rPr>
+              <w:t>專班請交給</w:t>
+            </w:r>
+            <w:proofErr w:type="gramEnd"/>
+            <w:r>
+              <w:rPr>
+                <w:rFonts w:ascii="標楷體" w:eastAsia="標楷體" w:hAnsi="標楷體" w:cs="Times New Roman" w:hint="eastAsia"/>
+                <w:b/>
+                <w:color w:val="222222"/>
+                <w:kern w:val="0"/>
+                <w:szCs w:val="24"/>
+                <w:u w:val="single"/>
+              </w:rPr>
+              <w:t>許峻瑜先生</w:t>
+            </w:r>
+            <w:r>
+              <w:rPr>
+                <w:rFonts w:ascii="標楷體" w:eastAsia="標楷體" w:hAnsi="標楷體" w:cs="Times New Roman" w:hint="eastAsia"/>
+                <w:b/>
+                <w:color w:val="222222"/>
+                <w:kern w:val="0"/>
+                <w:szCs w:val="24"/>
+                <w:u w:val="single"/>
+              </w:rPr>
+              <w:t>)</w:t>
+            </w:r>
           </w:p>
           <w:p>
             <w:pPr>
@@ -1228,6 +302,8 @@
               </w:rPr>
               <w:t>(3) 歷年成績單（教務處申請）。</w:t>
             </w:r>
+            <w:bookmarkStart w:id="0" w:name="_GoBack"/>
+            <w:bookmarkEnd w:id="0"/>
           </w:p>
           <w:p>
             <w:pPr>
@@ -1270,7 +346,27 @@
                 <w:kern w:val="0"/>
                 <w:szCs w:val="24"/>
               </w:rPr>
-              <w:t>(5) 學位考試申請名單彙整表書面及電子檔（同實驗室口試學生請彙整於同一張）。</w:t>
+              <w:t>(5) 學位考試申請名單</w:t>
+            </w:r>
+            <w:proofErr w:type="gramStart"/>
+            <w:r>
+              <w:rPr>
+                <w:rFonts w:ascii="標楷體" w:eastAsia="標楷體" w:hAnsi="標楷體" w:cs="Times New Roman"/>
+                <w:color w:val="222222"/>
+                <w:kern w:val="0"/>
+                <w:szCs w:val="24"/>
+              </w:rPr>
+              <w:t>彙整表書面</w:t>
+            </w:r>
+            <w:proofErr w:type="gramEnd"/>
+            <w:r>
+              <w:rPr>
+                <w:rFonts w:ascii="標楷體" w:eastAsia="標楷體" w:hAnsi="標楷體" w:cs="Times New Roman"/>
+                <w:color w:val="222222"/>
+                <w:kern w:val="0"/>
+                <w:szCs w:val="24"/>
+              </w:rPr>
+              <w:t>及電子檔（同實驗室口試學生請彙整於同一張）。</w:t>
             </w:r>
           </w:p>
           <w:p>
@@ -1336,8 +432,20 @@
                 <w:kern w:val="0"/>
                 <w:szCs w:val="24"/>
               </w:rPr>
-              <w:t>兩週</w:t>
-            </w:r>
+              <w:t>兩</w:t>
+            </w:r>
+            <w:proofErr w:type="gramStart"/>
+            <w:r>
+              <w:rPr>
+                <w:rFonts w:ascii="標楷體" w:eastAsia="標楷體" w:hAnsi="標楷體" w:cs="Times New Roman"/>
+                <w:b/>
+                <w:color w:val="FF0000"/>
+                <w:kern w:val="0"/>
+                <w:szCs w:val="24"/>
+              </w:rPr>
+              <w:t>週</w:t>
+            </w:r>
+            <w:proofErr w:type="gramEnd"/>
           </w:p>
         </w:tc>
       </w:tr>
@@ -1375,6 +483,7 @@
                 <w:u w:val="single"/>
               </w:rPr>
             </w:pPr>
+            <w:proofErr w:type="gramStart"/>
             <w:r>
               <w:rPr>
                 <w:rFonts w:ascii="標楷體" w:eastAsia="標楷體" w:hAnsi="標楷體" w:cs="新細明體" w:hint="eastAsia"/>
@@ -1386,6 +495,7 @@
               </w:rPr>
               <w:t>․</w:t>
             </w:r>
+            <w:proofErr w:type="gramEnd"/>
             <w:r>
               <w:rPr>
                 <w:rFonts w:ascii="標楷體" w:eastAsia="標楷體" w:hAnsi="標楷體" w:cs="Times New Roman"/>
@@ -1593,6 +703,7 @@
                 <w:u w:val="single"/>
               </w:rPr>
             </w:pPr>
+            <w:proofErr w:type="gramStart"/>
             <w:r>
               <w:rPr>
                 <w:rFonts w:ascii="標楷體" w:eastAsia="標楷體" w:hAnsi="標楷體" w:cs="新細明體" w:hint="eastAsia"/>
@@ -1604,6 +715,7 @@
               </w:rPr>
               <w:t>․</w:t>
             </w:r>
+            <w:proofErr w:type="gramEnd"/>
             <w:r>
               <w:rPr>
                 <w:rFonts w:ascii="標楷體" w:eastAsia="標楷體" w:hAnsi="標楷體" w:cs="Times New Roman"/>
@@ -1700,8 +812,21 @@
                 <w:kern w:val="0"/>
                 <w:szCs w:val="24"/>
               </w:rPr>
-              <w:t>口試前一週</w:t>
-            </w:r>
+              <w:lastRenderedPageBreak/>
+              <w:t>口試前一</w:t>
+            </w:r>
+            <w:proofErr w:type="gramStart"/>
+            <w:r>
+              <w:rPr>
+                <w:rFonts w:ascii="標楷體" w:eastAsia="標楷體" w:hAnsi="標楷體" w:cs="Times New Roman"/>
+                <w:b/>
+                <w:color w:val="FF0000"/>
+                <w:kern w:val="0"/>
+                <w:szCs w:val="24"/>
+              </w:rPr>
+              <w:t>週</w:t>
+            </w:r>
+            <w:proofErr w:type="gramEnd"/>
           </w:p>
         </w:tc>
       </w:tr>
@@ -1738,6 +863,7 @@
                 <w:u w:val="single"/>
               </w:rPr>
             </w:pPr>
+            <w:proofErr w:type="gramStart"/>
             <w:r>
               <w:rPr>
                 <w:rFonts w:ascii="標楷體" w:eastAsia="標楷體" w:hAnsi="標楷體" w:cs="新細明體" w:hint="eastAsia"/>
@@ -1749,6 +875,7 @@
               </w:rPr>
               <w:t>․</w:t>
             </w:r>
+            <w:proofErr w:type="gramEnd"/>
             <w:r>
               <w:rPr>
                 <w:rFonts w:ascii="標楷體" w:eastAsia="標楷體" w:hAnsi="標楷體" w:cs="Times New Roman"/>
@@ -1818,7 +945,47 @@
                 <w:kern w:val="0"/>
                 <w:szCs w:val="24"/>
               </w:rPr>
-              <w:t>（搭乘高鐵、飛機、火車或開車前往）提供系辦公室鍾小姐，俾以核算</w:t>
+              <w:t>（搭乘高鐵、飛機、火車或開車前往）提供系辦公室</w:t>
+            </w:r>
+            <w:proofErr w:type="gramStart"/>
+            <w:r>
+              <w:rPr>
+                <w:rFonts w:ascii="標楷體" w:eastAsia="標楷體" w:hAnsi="標楷體" w:cs="Times New Roman"/>
+                <w:color w:val="222222"/>
+                <w:kern w:val="0"/>
+                <w:szCs w:val="24"/>
+              </w:rPr>
+              <w:t>鍾</w:t>
+            </w:r>
+            <w:proofErr w:type="gramEnd"/>
+            <w:r>
+              <w:rPr>
+                <w:rFonts w:ascii="標楷體" w:eastAsia="標楷體" w:hAnsi="標楷體" w:cs="Times New Roman"/>
+                <w:color w:val="222222"/>
+                <w:kern w:val="0"/>
+                <w:szCs w:val="24"/>
+              </w:rPr>
+              <w:t>小姐，</w:t>
+            </w:r>
+            <w:proofErr w:type="gramStart"/>
+            <w:r>
+              <w:rPr>
+                <w:rFonts w:ascii="標楷體" w:eastAsia="標楷體" w:hAnsi="標楷體" w:cs="Times New Roman"/>
+                <w:color w:val="222222"/>
+                <w:kern w:val="0"/>
+                <w:szCs w:val="24"/>
+              </w:rPr>
+              <w:t>俾</w:t>
+            </w:r>
+            <w:proofErr w:type="gramEnd"/>
+            <w:r>
+              <w:rPr>
+                <w:rFonts w:ascii="標楷體" w:eastAsia="標楷體" w:hAnsi="標楷體" w:cs="Times New Roman"/>
+                <w:color w:val="222222"/>
+                <w:kern w:val="0"/>
+                <w:szCs w:val="24"/>
+              </w:rPr>
+              <w:t>以核算</w:t>
             </w:r>
             <w:r>
               <w:rPr>
@@ -1858,6 +1025,7 @@
               </w:rPr>
               <w:t>（口試交通費以檢據按實報支方式支給）並</w:t>
             </w:r>
+            <w:proofErr w:type="gramStart"/>
             <w:r>
               <w:rPr>
                 <w:rFonts w:ascii="標楷體" w:eastAsia="標楷體" w:hAnsi="標楷體" w:cs="Times New Roman"/>
@@ -1868,6 +1036,7 @@
               </w:rPr>
               <w:t>製作印領清冊</w:t>
             </w:r>
+            <w:proofErr w:type="gramEnd"/>
             <w:r>
               <w:rPr>
                 <w:rFonts w:ascii="標楷體" w:eastAsia="標楷體" w:hAnsi="標楷體" w:cs="Times New Roman"/>
@@ -1960,36 +1129,59 @@
                 <w:kern w:val="0"/>
                 <w:szCs w:val="24"/>
               </w:rPr>
-              <w:t>同時確認口試委員午餐葷素 !</w:t>
-            </w:r>
-          </w:p>
-          <w:p>
-            <w:pPr>
-              <w:widowControl/>
-              <w:shd w:val="clear" w:color="auto" w:fill="FFFFFF"/>
-              <w:spacing w:before="100" w:beforeAutospacing="1" w:after="100" w:afterAutospacing="1" w:line="276" w:lineRule="auto"/>
-              <w:rPr>
-                <w:rFonts w:ascii="標楷體" w:eastAsia="標楷體" w:hAnsi="標楷體" w:cs="Times New Roman"/>
-                <w:b/>
-                <w:color w:val="222222"/>
-                <w:kern w:val="0"/>
-                <w:szCs w:val="24"/>
-              </w:rPr>
-            </w:pPr>
-          </w:p>
-          <w:p>
-            <w:pPr>
-              <w:widowControl/>
-              <w:spacing w:before="100" w:beforeAutospacing="1" w:after="100" w:afterAutospacing="1" w:line="276" w:lineRule="auto"/>
-              <w:rPr>
-                <w:rFonts w:ascii="標楷體" w:eastAsia="標楷體" w:hAnsi="標楷體" w:cs="Times New Roman"/>
-                <w:b/>
-                <w:color w:val="222222"/>
-                <w:kern w:val="0"/>
-                <w:szCs w:val="24"/>
-                <w:u w:val="single"/>
-              </w:rPr>
-            </w:pPr>
+              <w:t>同時確認口試委員</w:t>
+            </w:r>
+            <w:proofErr w:type="gramStart"/>
+            <w:r>
+              <w:rPr>
+                <w:rFonts w:ascii="標楷體" w:eastAsia="標楷體" w:hAnsi="標楷體" w:cs="Times New Roman"/>
+                <w:b/>
+                <w:color w:val="222222"/>
+                <w:kern w:val="0"/>
+                <w:szCs w:val="24"/>
+              </w:rPr>
+              <w:t>午餐葷</w:t>
+            </w:r>
+            <w:proofErr w:type="gramEnd"/>
+            <w:r>
+              <w:rPr>
+                <w:rFonts w:ascii="標楷體" w:eastAsia="標楷體" w:hAnsi="標楷體" w:cs="Times New Roman"/>
+                <w:b/>
+                <w:color w:val="222222"/>
+                <w:kern w:val="0"/>
+                <w:szCs w:val="24"/>
+              </w:rPr>
+              <w:t>素 !</w:t>
+            </w:r>
+          </w:p>
+          <w:p>
+            <w:pPr>
+              <w:widowControl/>
+              <w:shd w:val="clear" w:color="auto" w:fill="FFFFFF"/>
+              <w:spacing w:before="100" w:beforeAutospacing="1" w:after="100" w:afterAutospacing="1" w:line="276" w:lineRule="auto"/>
+              <w:rPr>
+                <w:rFonts w:ascii="標楷體" w:eastAsia="標楷體" w:hAnsi="標楷體" w:cs="Times New Roman"/>
+                <w:b/>
+                <w:color w:val="222222"/>
+                <w:kern w:val="0"/>
+                <w:szCs w:val="24"/>
+              </w:rPr>
+            </w:pPr>
+          </w:p>
+          <w:p>
+            <w:pPr>
+              <w:widowControl/>
+              <w:spacing w:before="100" w:beforeAutospacing="1" w:after="100" w:afterAutospacing="1" w:line="276" w:lineRule="auto"/>
+              <w:rPr>
+                <w:rFonts w:ascii="標楷體" w:eastAsia="標楷體" w:hAnsi="標楷體" w:cs="Times New Roman"/>
+                <w:b/>
+                <w:color w:val="222222"/>
+                <w:kern w:val="0"/>
+                <w:szCs w:val="24"/>
+                <w:u w:val="single"/>
+              </w:rPr>
+            </w:pPr>
+            <w:proofErr w:type="gramStart"/>
             <w:r>
               <w:rPr>
                 <w:rFonts w:ascii="標楷體" w:eastAsia="標楷體" w:hAnsi="標楷體" w:cs="新細明體" w:hint="eastAsia"/>
@@ -2001,6 +1193,7 @@
               </w:rPr>
               <w:t>․</w:t>
             </w:r>
+            <w:proofErr w:type="gramEnd"/>
             <w:r>
               <w:rPr>
                 <w:rFonts w:ascii="標楷體" w:eastAsia="標楷體" w:hAnsi="標楷體" w:cs="Times New Roman"/>
@@ -2026,288 +1219,314 @@
               <w:rPr>
                 <w:rFonts w:ascii="標楷體" w:eastAsia="標楷體" w:hAnsi="標楷體" w:cs="Times New Roman"/>
               </w:rPr>
-              <w:t>論文發表公告請依格式（如附件三）自製A4一張，並將填完之表格於考試前</w:t>
-            </w:r>
-            <w:r>
-              <w:rPr>
-                <w:rFonts w:ascii="標楷體" w:eastAsia="標楷體" w:hAnsi="標楷體" w:cs="Times New Roman"/>
+              <w:t>論文發表公告請依格式（如附件三）自製A4</w:t>
+            </w:r>
+            <w:proofErr w:type="gramStart"/>
+            <w:r>
+              <w:rPr>
+                <w:rFonts w:ascii="標楷體" w:eastAsia="標楷體" w:hAnsi="標楷體" w:cs="Times New Roman"/>
+              </w:rPr>
+              <w:t>一</w:t>
+            </w:r>
+            <w:proofErr w:type="gramEnd"/>
+            <w:r>
+              <w:rPr>
+                <w:rFonts w:ascii="標楷體" w:eastAsia="標楷體" w:hAnsi="標楷體" w:cs="Times New Roman"/>
+              </w:rPr>
+              <w:t>張，並將填完之表格於考試前一</w:t>
+            </w:r>
+            <w:proofErr w:type="gramStart"/>
+            <w:r>
+              <w:rPr>
+                <w:rFonts w:ascii="標楷體" w:eastAsia="標楷體" w:hAnsi="標楷體" w:cs="Times New Roman"/>
+              </w:rPr>
+              <w:t>週</w:t>
+            </w:r>
+            <w:proofErr w:type="gramEnd"/>
+            <w:r>
+              <w:rPr>
+                <w:rFonts w:ascii="標楷體" w:eastAsia="標楷體" w:hAnsi="標楷體" w:cs="Times New Roman"/>
+              </w:rPr>
+              <w:t>自行張貼於</w:t>
+            </w:r>
+            <w:r>
+              <w:rPr>
+                <w:rFonts w:ascii="標楷體" w:eastAsia="標楷體" w:hAnsi="標楷體" w:cs="Times New Roman"/>
+                <w:b/>
+              </w:rPr>
+              <w:t>口試教室</w:t>
+            </w:r>
+            <w:r>
+              <w:rPr>
+                <w:rFonts w:ascii="標楷體" w:eastAsia="標楷體" w:hAnsi="標楷體" w:cs="Times New Roman"/>
+              </w:rPr>
+              <w:t>前或</w:t>
+            </w:r>
+            <w:r>
+              <w:rPr>
+                <w:rFonts w:ascii="標楷體" w:eastAsia="標楷體" w:hAnsi="標楷體" w:cs="Times New Roman"/>
+                <w:b/>
+              </w:rPr>
+              <w:t>本系公布欄</w:t>
+            </w:r>
+            <w:r>
+              <w:rPr>
+                <w:rFonts w:ascii="標楷體" w:eastAsia="標楷體" w:hAnsi="標楷體" w:cs="Times New Roman"/>
+              </w:rPr>
+              <w:t>。</w:t>
+            </w:r>
+          </w:p>
+          <w:p>
+            <w:pPr>
+              <w:widowControl/>
+              <w:shd w:val="clear" w:color="auto" w:fill="FFFFFF"/>
+              <w:spacing w:before="100" w:beforeAutospacing="1" w:after="100" w:afterAutospacing="1" w:line="276" w:lineRule="auto"/>
+              <w:rPr>
+                <w:rFonts w:ascii="標楷體" w:eastAsia="標楷體" w:hAnsi="標楷體" w:cs="Times New Roman"/>
+              </w:rPr>
+            </w:pPr>
+          </w:p>
+          <w:p>
+            <w:pPr>
+              <w:widowControl/>
+              <w:spacing w:before="100" w:beforeAutospacing="1" w:after="100" w:afterAutospacing="1" w:line="276" w:lineRule="auto"/>
+              <w:rPr>
+                <w:rFonts w:ascii="標楷體" w:eastAsia="標楷體" w:hAnsi="標楷體" w:cs="Times New Roman"/>
+                <w:b/>
+                <w:color w:val="222222"/>
+                <w:kern w:val="0"/>
+                <w:szCs w:val="24"/>
+                <w:u w:val="single"/>
+              </w:rPr>
+            </w:pPr>
+            <w:proofErr w:type="gramStart"/>
+            <w:r>
+              <w:rPr>
+                <w:rFonts w:ascii="標楷體" w:eastAsia="標楷體" w:hAnsi="標楷體" w:cs="新細明體" w:hint="eastAsia"/>
+                <w:b/>
+                <w:color w:val="222222"/>
+                <w:kern w:val="0"/>
+                <w:szCs w:val="24"/>
+                <w:u w:val="single"/>
+              </w:rPr>
+              <w:t>․</w:t>
+            </w:r>
+            <w:proofErr w:type="gramEnd"/>
+            <w:r>
+              <w:rPr>
+                <w:rFonts w:ascii="標楷體" w:eastAsia="標楷體" w:hAnsi="標楷體" w:cs="Times New Roman"/>
+                <w:b/>
+                <w:color w:val="222222"/>
+                <w:kern w:val="0"/>
+                <w:szCs w:val="24"/>
+                <w:u w:val="single"/>
+              </w:rPr>
+              <w:t>口試餐點訂購</w:t>
+            </w:r>
+          </w:p>
+          <w:p>
+            <w:pPr>
+              <w:widowControl/>
+              <w:shd w:val="clear" w:color="auto" w:fill="FFFFFF"/>
+              <w:spacing w:before="100" w:beforeAutospacing="1" w:after="100" w:afterAutospacing="1" w:line="276" w:lineRule="auto"/>
+              <w:rPr>
+                <w:rFonts w:ascii="標楷體" w:eastAsia="標楷體" w:hAnsi="標楷體" w:cs="Times New Roman"/>
+                <w:color w:val="222222"/>
+                <w:kern w:val="0"/>
+                <w:szCs w:val="24"/>
+              </w:rPr>
+            </w:pPr>
+            <w:r>
+              <w:rPr>
+                <w:rFonts w:ascii="標楷體" w:eastAsia="標楷體" w:hAnsi="標楷體" w:cs="Times New Roman"/>
+                <w:color w:val="222222"/>
+                <w:kern w:val="0"/>
+                <w:szCs w:val="24"/>
+              </w:rPr>
+              <w:t>午餐 (筷子、餐紙) (葷、素)</w:t>
+            </w:r>
+            <w:r>
+              <w:rPr>
+                <w:rFonts w:ascii="標楷體" w:eastAsia="標楷體" w:hAnsi="標楷體" w:cs="Times New Roman"/>
+              </w:rPr>
+              <w:t xml:space="preserve"> 。</w:t>
+            </w:r>
+          </w:p>
+          <w:p>
+            <w:pPr>
+              <w:widowControl/>
+              <w:shd w:val="clear" w:color="auto" w:fill="FFFFFF"/>
+              <w:spacing w:before="100" w:beforeAutospacing="1" w:after="100" w:afterAutospacing="1" w:line="276" w:lineRule="auto"/>
+              <w:rPr>
+                <w:rFonts w:ascii="標楷體" w:eastAsia="標楷體" w:hAnsi="標楷體" w:cs="Times New Roman"/>
+                <w:color w:val="222222"/>
+                <w:kern w:val="0"/>
+                <w:szCs w:val="24"/>
+              </w:rPr>
+            </w:pPr>
+            <w:r>
+              <w:rPr>
+                <w:rFonts w:ascii="標楷體" w:eastAsia="標楷體" w:hAnsi="標楷體" w:cs="Times New Roman"/>
+                <w:color w:val="222222"/>
+                <w:kern w:val="0"/>
+                <w:szCs w:val="24"/>
+              </w:rPr>
+              <w:t>點心 (盤子、叉子)</w:t>
+            </w:r>
+            <w:r>
+              <w:rPr>
+                <w:rFonts w:ascii="標楷體" w:eastAsia="標楷體" w:hAnsi="標楷體" w:cs="Times New Roman"/>
+              </w:rPr>
+              <w:t xml:space="preserve"> 。</w:t>
+            </w:r>
+          </w:p>
+          <w:p>
+            <w:pPr>
+              <w:widowControl/>
+              <w:shd w:val="clear" w:color="auto" w:fill="FFFFFF"/>
+              <w:spacing w:before="100" w:beforeAutospacing="1" w:after="100" w:afterAutospacing="1" w:line="276" w:lineRule="auto"/>
+              <w:rPr>
+                <w:rFonts w:ascii="標楷體" w:eastAsia="標楷體" w:hAnsi="標楷體" w:cs="Times New Roman"/>
+                <w:color w:val="222222"/>
+                <w:kern w:val="0"/>
+                <w:szCs w:val="24"/>
+              </w:rPr>
+            </w:pPr>
+            <w:r>
+              <w:rPr>
+                <w:rFonts w:ascii="標楷體" w:eastAsia="標楷體" w:hAnsi="標楷體" w:cs="Times New Roman"/>
+                <w:color w:val="222222"/>
+                <w:kern w:val="0"/>
+                <w:szCs w:val="24"/>
+              </w:rPr>
+              <w:t>飲品 (水、咖啡)</w:t>
+            </w:r>
+            <w:r>
+              <w:rPr>
+                <w:rFonts w:ascii="標楷體" w:eastAsia="標楷體" w:hAnsi="標楷體" w:cs="Times New Roman"/>
+              </w:rPr>
+              <w:t xml:space="preserve"> 。</w:t>
+            </w:r>
+          </w:p>
+          <w:p>
+            <w:pPr>
+              <w:widowControl/>
+              <w:spacing w:before="100" w:beforeAutospacing="1" w:after="100" w:afterAutospacing="1" w:line="276" w:lineRule="auto"/>
+              <w:rPr>
+                <w:rFonts w:ascii="標楷體" w:eastAsia="標楷體" w:hAnsi="標楷體" w:cs="Times New Roman"/>
+                <w:b/>
+                <w:color w:val="222222"/>
+                <w:kern w:val="0"/>
+                <w:szCs w:val="24"/>
+                <w:shd w:val="pct15" w:color="auto" w:fill="FFFFFF"/>
+              </w:rPr>
+            </w:pPr>
+            <w:r>
+              <w:rPr>
+                <w:rFonts w:ascii="標楷體" w:eastAsia="標楷體" w:hAnsi="標楷體" w:cs="Times New Roman"/>
+                <w:color w:val="222222"/>
+                <w:kern w:val="0"/>
+                <w:szCs w:val="24"/>
+              </w:rPr>
+              <w:t>準備塑膠袋</w:t>
+            </w:r>
+            <w:r>
+              <w:rPr>
+                <w:rFonts w:ascii="標楷體" w:eastAsia="標楷體" w:hAnsi="標楷體" w:cs="Times New Roman" w:hint="eastAsia"/>
+                <w:color w:val="222222"/>
+                <w:kern w:val="0"/>
+                <w:szCs w:val="24"/>
+              </w:rPr>
+              <w:t>與</w:t>
+            </w:r>
+            <w:r>
+              <w:rPr>
+                <w:rFonts w:ascii="標楷體" w:eastAsia="標楷體" w:hAnsi="標楷體" w:cs="Times New Roman"/>
+                <w:color w:val="222222"/>
+                <w:kern w:val="0"/>
+                <w:szCs w:val="24"/>
+              </w:rPr>
+              <w:t>紙袋</w:t>
+            </w:r>
+            <w:r>
+              <w:rPr>
+                <w:rFonts w:ascii="標楷體" w:eastAsia="標楷體" w:hAnsi="標楷體" w:cs="Times New Roman"/>
+              </w:rPr>
+              <w:t>。</w:t>
+            </w:r>
+          </w:p>
+          <w:p>
+            <w:pPr>
+              <w:widowControl/>
+              <w:spacing w:before="100" w:beforeAutospacing="1" w:after="100" w:afterAutospacing="1" w:line="276" w:lineRule="auto"/>
+              <w:rPr>
+                <w:rFonts w:ascii="標楷體" w:eastAsia="標楷體" w:hAnsi="標楷體" w:cs="Times New Roman"/>
+                <w:b/>
+                <w:color w:val="222222"/>
+                <w:kern w:val="0"/>
+                <w:szCs w:val="24"/>
+                <w:shd w:val="pct15" w:color="auto" w:fill="FFFFFF"/>
+              </w:rPr>
+            </w:pPr>
+          </w:p>
+          <w:p>
+            <w:pPr>
+              <w:widowControl/>
+              <w:spacing w:before="100" w:beforeAutospacing="1" w:after="100" w:afterAutospacing="1" w:line="276" w:lineRule="auto"/>
+              <w:rPr>
+                <w:rFonts w:ascii="標楷體" w:eastAsia="標楷體" w:hAnsi="標楷體" w:cs="Times New Roman"/>
+                <w:b/>
+                <w:color w:val="222222"/>
+                <w:kern w:val="0"/>
+                <w:szCs w:val="24"/>
+                <w:u w:val="single"/>
+              </w:rPr>
+            </w:pPr>
+            <w:proofErr w:type="gramStart"/>
+            <w:r>
+              <w:rPr>
+                <w:rFonts w:ascii="標楷體" w:eastAsia="標楷體" w:hAnsi="標楷體" w:cs="新細明體" w:hint="eastAsia"/>
+                <w:b/>
+                <w:color w:val="222222"/>
+                <w:kern w:val="0"/>
+                <w:szCs w:val="24"/>
+                <w:u w:val="single"/>
+              </w:rPr>
+              <w:t>․</w:t>
+            </w:r>
+            <w:proofErr w:type="gramEnd"/>
+            <w:r>
+              <w:rPr>
+                <w:rFonts w:ascii="標楷體" w:eastAsia="標楷體" w:hAnsi="標楷體" w:cs="Times New Roman" w:hint="eastAsia"/>
+                <w:b/>
+                <w:color w:val="222222"/>
+                <w:kern w:val="0"/>
+                <w:szCs w:val="24"/>
+                <w:u w:val="single"/>
+              </w:rPr>
+              <w:t>感謝卡</w:t>
+            </w:r>
+          </w:p>
+          <w:p>
+            <w:pPr>
+              <w:widowControl/>
+              <w:spacing w:before="100" w:beforeAutospacing="1" w:after="100" w:afterAutospacing="1" w:line="276" w:lineRule="auto"/>
+              <w:rPr>
+                <w:rFonts w:ascii="標楷體" w:eastAsia="標楷體" w:hAnsi="標楷體" w:cs="Times New Roman"/>
+                <w:color w:val="222222"/>
+                <w:kern w:val="0"/>
+                <w:szCs w:val="24"/>
+                <w:shd w:val="pct15" w:color="auto" w:fill="FFFFFF"/>
+              </w:rPr>
+            </w:pPr>
+            <w:r>
+              <w:rPr>
+                <w:rFonts w:ascii="標楷體" w:eastAsia="標楷體" w:hAnsi="標楷體" w:cs="Times New Roman" w:hint="eastAsia"/>
+                <w:color w:val="222222"/>
+                <w:kern w:val="0"/>
+                <w:szCs w:val="24"/>
               </w:rPr>
               <w:lastRenderedPageBreak/>
-              <w:t>一週自行張貼於</w:t>
-            </w:r>
-            <w:r>
-              <w:rPr>
-                <w:rFonts w:ascii="標楷體" w:eastAsia="標楷體" w:hAnsi="標楷體" w:cs="Times New Roman"/>
-                <w:b/>
-              </w:rPr>
-              <w:t>口試教室</w:t>
-            </w:r>
-            <w:r>
-              <w:rPr>
-                <w:rFonts w:ascii="標楷體" w:eastAsia="標楷體" w:hAnsi="標楷體" w:cs="Times New Roman"/>
-              </w:rPr>
-              <w:t>前或</w:t>
-            </w:r>
-            <w:r>
-              <w:rPr>
-                <w:rFonts w:ascii="標楷體" w:eastAsia="標楷體" w:hAnsi="標楷體" w:cs="Times New Roman"/>
-                <w:b/>
-              </w:rPr>
-              <w:t>本系公布欄</w:t>
-            </w:r>
-            <w:r>
-              <w:rPr>
-                <w:rFonts w:ascii="標楷體" w:eastAsia="標楷體" w:hAnsi="標楷體" w:cs="Times New Roman"/>
-              </w:rPr>
-              <w:t>。</w:t>
-            </w:r>
-          </w:p>
-          <w:p>
-            <w:pPr>
-              <w:widowControl/>
-              <w:shd w:val="clear" w:color="auto" w:fill="FFFFFF"/>
-              <w:spacing w:before="100" w:beforeAutospacing="1" w:after="100" w:afterAutospacing="1" w:line="276" w:lineRule="auto"/>
-              <w:rPr>
-                <w:rFonts w:ascii="標楷體" w:eastAsia="標楷體" w:hAnsi="標楷體" w:cs="Times New Roman"/>
-              </w:rPr>
-            </w:pPr>
-          </w:p>
-          <w:p>
-            <w:pPr>
-              <w:widowControl/>
-              <w:spacing w:before="100" w:beforeAutospacing="1" w:after="100" w:afterAutospacing="1" w:line="276" w:lineRule="auto"/>
-              <w:rPr>
-                <w:rFonts w:ascii="標楷體" w:eastAsia="標楷體" w:hAnsi="標楷體" w:cs="Times New Roman"/>
-                <w:b/>
-                <w:color w:val="222222"/>
-                <w:kern w:val="0"/>
-                <w:szCs w:val="24"/>
-                <w:u w:val="single"/>
-              </w:rPr>
-            </w:pPr>
-            <w:r>
-              <w:rPr>
-                <w:rFonts w:ascii="標楷體" w:eastAsia="標楷體" w:hAnsi="標楷體" w:cs="新細明體" w:hint="eastAsia"/>
-                <w:b/>
-                <w:color w:val="222222"/>
-                <w:kern w:val="0"/>
-                <w:szCs w:val="24"/>
-                <w:u w:val="single"/>
-              </w:rPr>
-              <w:t>․</w:t>
-            </w:r>
-            <w:r>
-              <w:rPr>
-                <w:rFonts w:ascii="標楷體" w:eastAsia="標楷體" w:hAnsi="標楷體" w:cs="Times New Roman"/>
-                <w:b/>
-                <w:color w:val="222222"/>
-                <w:kern w:val="0"/>
-                <w:szCs w:val="24"/>
-                <w:u w:val="single"/>
-              </w:rPr>
-              <w:t>口試餐點訂購</w:t>
-            </w:r>
-          </w:p>
-          <w:p>
-            <w:pPr>
-              <w:widowControl/>
-              <w:shd w:val="clear" w:color="auto" w:fill="FFFFFF"/>
-              <w:spacing w:before="100" w:beforeAutospacing="1" w:after="100" w:afterAutospacing="1" w:line="276" w:lineRule="auto"/>
-              <w:rPr>
-                <w:rFonts w:ascii="標楷體" w:eastAsia="標楷體" w:hAnsi="標楷體" w:cs="Times New Roman"/>
-                <w:color w:val="222222"/>
-                <w:kern w:val="0"/>
-                <w:szCs w:val="24"/>
-              </w:rPr>
-            </w:pPr>
-            <w:r>
-              <w:rPr>
-                <w:rFonts w:ascii="標楷體" w:eastAsia="標楷體" w:hAnsi="標楷體" w:cs="Times New Roman"/>
-                <w:color w:val="222222"/>
-                <w:kern w:val="0"/>
-                <w:szCs w:val="24"/>
-              </w:rPr>
-              <w:t>午餐 (筷子、餐紙) (葷、素)</w:t>
-            </w:r>
-            <w:r>
-              <w:rPr>
-                <w:rFonts w:ascii="標楷體" w:eastAsia="標楷體" w:hAnsi="標楷體" w:cs="Times New Roman"/>
-              </w:rPr>
-              <w:t xml:space="preserve"> 。</w:t>
-            </w:r>
-          </w:p>
-          <w:p>
-            <w:pPr>
-              <w:widowControl/>
-              <w:shd w:val="clear" w:color="auto" w:fill="FFFFFF"/>
-              <w:spacing w:before="100" w:beforeAutospacing="1" w:after="100" w:afterAutospacing="1" w:line="276" w:lineRule="auto"/>
-              <w:rPr>
-                <w:rFonts w:ascii="標楷體" w:eastAsia="標楷體" w:hAnsi="標楷體" w:cs="Times New Roman"/>
-                <w:color w:val="222222"/>
-                <w:kern w:val="0"/>
-                <w:szCs w:val="24"/>
-              </w:rPr>
-            </w:pPr>
-            <w:r>
-              <w:rPr>
-                <w:rFonts w:ascii="標楷體" w:eastAsia="標楷體" w:hAnsi="標楷體" w:cs="Times New Roman"/>
-                <w:color w:val="222222"/>
-                <w:kern w:val="0"/>
-                <w:szCs w:val="24"/>
-              </w:rPr>
-              <w:t>點心 (盤子、叉子)</w:t>
-            </w:r>
-            <w:r>
-              <w:rPr>
-                <w:rFonts w:ascii="標楷體" w:eastAsia="標楷體" w:hAnsi="標楷體" w:cs="Times New Roman"/>
-              </w:rPr>
-              <w:t xml:space="preserve"> 。</w:t>
-            </w:r>
-          </w:p>
-          <w:p>
-            <w:pPr>
-              <w:widowControl/>
-              <w:shd w:val="clear" w:color="auto" w:fill="FFFFFF"/>
-              <w:spacing w:before="100" w:beforeAutospacing="1" w:after="100" w:afterAutospacing="1" w:line="276" w:lineRule="auto"/>
-              <w:rPr>
-                <w:rFonts w:ascii="標楷體" w:eastAsia="標楷體" w:hAnsi="標楷體" w:cs="Times New Roman"/>
-                <w:color w:val="222222"/>
-                <w:kern w:val="0"/>
-                <w:szCs w:val="24"/>
-              </w:rPr>
-            </w:pPr>
-            <w:r>
-              <w:rPr>
-                <w:rFonts w:ascii="標楷體" w:eastAsia="標楷體" w:hAnsi="標楷體" w:cs="Times New Roman"/>
-                <w:color w:val="222222"/>
-                <w:kern w:val="0"/>
-                <w:szCs w:val="24"/>
-              </w:rPr>
-              <w:t>飲品 (水、咖啡)</w:t>
-            </w:r>
-            <w:r>
-              <w:rPr>
-                <w:rFonts w:ascii="標楷體" w:eastAsia="標楷體" w:hAnsi="標楷體" w:cs="Times New Roman"/>
-              </w:rPr>
-              <w:t xml:space="preserve"> 。</w:t>
-            </w:r>
-          </w:p>
-          <w:p>
-            <w:pPr>
-              <w:widowControl/>
-              <w:spacing w:before="100" w:beforeAutospacing="1" w:after="100" w:afterAutospacing="1" w:line="276" w:lineRule="auto"/>
-              <w:rPr>
-                <w:rFonts w:ascii="標楷體" w:eastAsia="標楷體" w:hAnsi="標楷體" w:cs="Times New Roman"/>
-                <w:b/>
-                <w:color w:val="222222"/>
-                <w:kern w:val="0"/>
-                <w:szCs w:val="24"/>
-                <w:shd w:val="pct15" w:color="auto" w:fill="FFFFFF"/>
-              </w:rPr>
-            </w:pPr>
-            <w:r>
-              <w:rPr>
-                <w:rFonts w:ascii="標楷體" w:eastAsia="標楷體" w:hAnsi="標楷體" w:cs="Times New Roman"/>
-                <w:color w:val="222222"/>
-                <w:kern w:val="0"/>
-                <w:szCs w:val="24"/>
-              </w:rPr>
-              <w:t>準備塑膠袋</w:t>
-            </w:r>
-            <w:r>
-              <w:rPr>
-                <w:rFonts w:ascii="標楷體" w:eastAsia="標楷體" w:hAnsi="標楷體" w:cs="Times New Roman" w:hint="eastAsia"/>
-                <w:color w:val="222222"/>
-                <w:kern w:val="0"/>
-                <w:szCs w:val="24"/>
-              </w:rPr>
-              <w:t>與</w:t>
-            </w:r>
-            <w:r>
-              <w:rPr>
-                <w:rFonts w:ascii="標楷體" w:eastAsia="標楷體" w:hAnsi="標楷體" w:cs="Times New Roman"/>
-                <w:color w:val="222222"/>
-                <w:kern w:val="0"/>
-                <w:szCs w:val="24"/>
-              </w:rPr>
-              <w:t>紙袋</w:t>
-            </w:r>
-            <w:r>
-              <w:rPr>
-                <w:rFonts w:ascii="標楷體" w:eastAsia="標楷體" w:hAnsi="標楷體" w:cs="Times New Roman"/>
-              </w:rPr>
-              <w:t>。</w:t>
-            </w:r>
-          </w:p>
-          <w:p>
-            <w:pPr>
-              <w:widowControl/>
-              <w:spacing w:before="100" w:beforeAutospacing="1" w:after="100" w:afterAutospacing="1" w:line="276" w:lineRule="auto"/>
-              <w:rPr>
-                <w:rFonts w:ascii="標楷體" w:eastAsia="標楷體" w:hAnsi="標楷體" w:cs="Times New Roman"/>
-                <w:b/>
-                <w:color w:val="222222"/>
-                <w:kern w:val="0"/>
-                <w:szCs w:val="24"/>
-                <w:shd w:val="pct15" w:color="auto" w:fill="FFFFFF"/>
-              </w:rPr>
-            </w:pPr>
-          </w:p>
-          <w:p>
-            <w:pPr>
-              <w:widowControl/>
-              <w:spacing w:before="100" w:beforeAutospacing="1" w:after="100" w:afterAutospacing="1" w:line="276" w:lineRule="auto"/>
-              <w:rPr>
-                <w:rFonts w:ascii="標楷體" w:eastAsia="標楷體" w:hAnsi="標楷體" w:cs="Times New Roman"/>
-                <w:b/>
-                <w:color w:val="222222"/>
-                <w:kern w:val="0"/>
-                <w:szCs w:val="24"/>
-                <w:u w:val="single"/>
-              </w:rPr>
-            </w:pPr>
-            <w:r>
-              <w:rPr>
-                <w:rFonts w:ascii="標楷體" w:eastAsia="標楷體" w:hAnsi="標楷體" w:cs="新細明體" w:hint="eastAsia"/>
-                <w:b/>
-                <w:color w:val="222222"/>
-                <w:kern w:val="0"/>
-                <w:szCs w:val="24"/>
-                <w:u w:val="single"/>
-              </w:rPr>
-              <w:t>․</w:t>
-            </w:r>
-            <w:r>
-              <w:rPr>
-                <w:rFonts w:ascii="標楷體" w:eastAsia="標楷體" w:hAnsi="標楷體" w:cs="Times New Roman" w:hint="eastAsia"/>
-                <w:b/>
-                <w:color w:val="222222"/>
-                <w:kern w:val="0"/>
-                <w:szCs w:val="24"/>
-                <w:u w:val="single"/>
-              </w:rPr>
-              <w:t>感謝卡</w:t>
-            </w:r>
-          </w:p>
-          <w:p>
-            <w:pPr>
-              <w:widowControl/>
-              <w:spacing w:before="100" w:beforeAutospacing="1" w:after="100" w:afterAutospacing="1" w:line="276" w:lineRule="auto"/>
-              <w:rPr>
-                <w:rFonts w:ascii="標楷體" w:eastAsia="標楷體" w:hAnsi="標楷體" w:cs="Times New Roman"/>
-                <w:color w:val="222222"/>
-                <w:kern w:val="0"/>
-                <w:szCs w:val="24"/>
-                <w:shd w:val="pct15" w:color="auto" w:fill="FFFFFF"/>
-              </w:rPr>
-            </w:pPr>
-            <w:r>
-              <w:rPr>
-                <w:rFonts w:ascii="標楷體" w:eastAsia="標楷體" w:hAnsi="標楷體" w:cs="Times New Roman" w:hint="eastAsia"/>
-                <w:color w:val="222222"/>
-                <w:kern w:val="0"/>
-                <w:szCs w:val="24"/>
-              </w:rPr>
               <w:t>準備感謝卡</w:t>
             </w:r>
             <w:r>
@@ -2413,6 +1632,7 @@
                 <w:u w:val="single"/>
               </w:rPr>
             </w:pPr>
+            <w:proofErr w:type="gramStart"/>
             <w:r>
               <w:rPr>
                 <w:rFonts w:ascii="標楷體" w:eastAsia="標楷體" w:hAnsi="標楷體" w:cs="新細明體" w:hint="eastAsia"/>
@@ -2424,6 +1644,7 @@
               </w:rPr>
               <w:t>․</w:t>
             </w:r>
+            <w:proofErr w:type="gramEnd"/>
             <w:r>
               <w:rPr>
                 <w:rFonts w:ascii="標楷體" w:eastAsia="標楷體" w:hAnsi="標楷體" w:cs="Times New Roman"/>
@@ -2529,11 +1750,19 @@
                 <w:rFonts w:ascii="標楷體" w:eastAsia="標楷體" w:hAnsi="標楷體" w:cs="Times New Roman"/>
               </w:rPr>
             </w:pPr>
-            <w:r>
-              <w:rPr>
-                <w:rFonts w:ascii="標楷體" w:eastAsia="標楷體" w:hAnsi="標楷體" w:cs="Times New Roman"/>
-              </w:rPr>
-              <w:t xml:space="preserve">註 : </w:t>
+            <w:proofErr w:type="gramStart"/>
+            <w:r>
+              <w:rPr>
+                <w:rFonts w:ascii="標楷體" w:eastAsia="標楷體" w:hAnsi="標楷體" w:cs="Times New Roman"/>
+              </w:rPr>
+              <w:t>註</w:t>
+            </w:r>
+            <w:proofErr w:type="gramEnd"/>
+            <w:r>
+              <w:rPr>
+                <w:rFonts w:ascii="標楷體" w:eastAsia="標楷體" w:hAnsi="標楷體" w:cs="Times New Roman"/>
+              </w:rPr>
+              <w:t xml:space="preserve"> : </w:t>
             </w:r>
             <w:r>
               <w:rPr>
@@ -2589,6 +1818,7 @@
                 <w:u w:val="single"/>
               </w:rPr>
             </w:pPr>
+            <w:proofErr w:type="gramStart"/>
             <w:r>
               <w:rPr>
                 <w:rFonts w:ascii="標楷體" w:eastAsia="標楷體" w:hAnsi="標楷體" w:cs="新細明體" w:hint="eastAsia"/>
@@ -2600,6 +1830,7 @@
               </w:rPr>
               <w:t>․</w:t>
             </w:r>
+            <w:proofErr w:type="gramEnd"/>
             <w:r>
               <w:rPr>
                 <w:rFonts w:ascii="標楷體" w:eastAsia="標楷體" w:hAnsi="標楷體" w:cs="Times New Roman"/>
@@ -2659,7 +1890,6 @@
                 <w:kern w:val="0"/>
                 <w:szCs w:val="24"/>
               </w:rPr>
-              <w:lastRenderedPageBreak/>
               <w:t>確認場地佈置與桌椅 ( 桌椅擺放、桌椅有無損毀 )</w:t>
             </w:r>
             <w:r>
@@ -2725,6 +1955,7 @@
                 <w:u w:val="single"/>
               </w:rPr>
             </w:pPr>
+            <w:proofErr w:type="gramStart"/>
             <w:r>
               <w:rPr>
                 <w:rFonts w:ascii="標楷體" w:eastAsia="標楷體" w:hAnsi="標楷體" w:cs="新細明體" w:hint="eastAsia"/>
@@ -2736,6 +1967,7 @@
               </w:rPr>
               <w:t>․</w:t>
             </w:r>
+            <w:proofErr w:type="gramEnd"/>
             <w:r>
               <w:rPr>
                 <w:rFonts w:ascii="標楷體" w:eastAsia="標楷體" w:hAnsi="標楷體" w:cs="Times New Roman"/>
@@ -2767,7 +1999,27 @@
                 <w:kern w:val="0"/>
                 <w:szCs w:val="24"/>
               </w:rPr>
-              <w:t>準備口試當日設備 ( 筆電、雷射筆、麥克風、筆 )</w:t>
+              <w:t xml:space="preserve">準備口試當日設備 ( </w:t>
+            </w:r>
+            <w:proofErr w:type="gramStart"/>
+            <w:r>
+              <w:rPr>
+                <w:rFonts w:ascii="標楷體" w:eastAsia="標楷體" w:hAnsi="標楷體" w:cs="Times New Roman"/>
+                <w:color w:val="222222"/>
+                <w:kern w:val="0"/>
+                <w:szCs w:val="24"/>
+              </w:rPr>
+              <w:t>筆電</w:t>
+            </w:r>
+            <w:proofErr w:type="gramEnd"/>
+            <w:r>
+              <w:rPr>
+                <w:rFonts w:ascii="標楷體" w:eastAsia="標楷體" w:hAnsi="標楷體" w:cs="Times New Roman"/>
+                <w:color w:val="222222"/>
+                <w:kern w:val="0"/>
+                <w:szCs w:val="24"/>
+              </w:rPr>
+              <w:t>、雷射筆、麥克風、筆 )</w:t>
             </w:r>
             <w:r>
               <w:rPr>
@@ -2867,6 +2119,7 @@
           <w:sz w:val="32"/>
           <w:szCs w:val="24"/>
         </w:rPr>
+        <w:lastRenderedPageBreak/>
         <w:t>Ⅱ</w:t>
       </w:r>
       <w:r>
@@ -2935,6 +2188,7 @@
                 <w:u w:val="single"/>
               </w:rPr>
             </w:pPr>
+            <w:proofErr w:type="gramStart"/>
             <w:r>
               <w:rPr>
                 <w:rFonts w:ascii="標楷體" w:eastAsia="標楷體" w:hAnsi="標楷體" w:cs="新細明體" w:hint="eastAsia"/>
@@ -2946,6 +2200,7 @@
               </w:rPr>
               <w:t>․</w:t>
             </w:r>
+            <w:proofErr w:type="gramEnd"/>
             <w:r>
               <w:rPr>
                 <w:rFonts w:ascii="標楷體" w:eastAsia="標楷體" w:hAnsi="標楷體" w:cs="Times New Roman"/>
@@ -3094,6 +2349,7 @@
                 <w:u w:val="single"/>
               </w:rPr>
             </w:pPr>
+            <w:proofErr w:type="gramStart"/>
             <w:r>
               <w:rPr>
                 <w:rFonts w:ascii="標楷體" w:eastAsia="標楷體" w:hAnsi="標楷體" w:cs="新細明體" w:hint="eastAsia"/>
@@ -3105,6 +2361,7 @@
               </w:rPr>
               <w:t>․</w:t>
             </w:r>
+            <w:proofErr w:type="gramEnd"/>
             <w:r>
               <w:rPr>
                 <w:rFonts w:ascii="標楷體" w:eastAsia="標楷體" w:hAnsi="標楷體" w:cs="Times New Roman"/>
@@ -3133,7 +2390,6 @@
                 <w:kern w:val="0"/>
                 <w:szCs w:val="24"/>
               </w:rPr>
-              <w:lastRenderedPageBreak/>
               <w:t>負責清點與分配飲食 ( 水、咖啡、午餐便當、點心 )</w:t>
             </w:r>
             <w:r>
@@ -3170,6 +2426,7 @@
                 <w:u w:val="single"/>
               </w:rPr>
             </w:pPr>
+            <w:proofErr w:type="gramStart"/>
             <w:r>
               <w:rPr>
                 <w:rFonts w:ascii="標楷體" w:eastAsia="標楷體" w:hAnsi="標楷體" w:cs="新細明體" w:hint="eastAsia"/>
@@ -3181,6 +2438,7 @@
               </w:rPr>
               <w:t>․</w:t>
             </w:r>
+            <w:proofErr w:type="gramEnd"/>
             <w:r>
               <w:rPr>
                 <w:rFonts w:ascii="標楷體" w:eastAsia="標楷體" w:hAnsi="標楷體" w:cs="Times New Roman"/>
@@ -3205,6 +2463,7 @@
                 <w:szCs w:val="24"/>
               </w:rPr>
             </w:pPr>
+            <w:proofErr w:type="gramStart"/>
             <w:r>
               <w:rPr>
                 <w:rFonts w:ascii="標楷體" w:eastAsia="標楷體" w:hAnsi="標楷體" w:cs="新細明體" w:hint="eastAsia"/>
@@ -3214,6 +2473,7 @@
               </w:rPr>
               <w:t>․</w:t>
             </w:r>
+            <w:proofErr w:type="gramEnd"/>
             <w:r>
               <w:rPr>
                 <w:rFonts w:ascii="標楷體" w:eastAsia="標楷體" w:hAnsi="標楷體" w:cs="Times New Roman"/>
@@ -3236,6 +2496,7 @@
                 <w:szCs w:val="24"/>
               </w:rPr>
             </w:pPr>
+            <w:proofErr w:type="gramStart"/>
             <w:r>
               <w:rPr>
                 <w:rFonts w:ascii="標楷體" w:eastAsia="標楷體" w:hAnsi="標楷體" w:cs="新細明體" w:hint="eastAsia"/>
@@ -3245,6 +2506,7 @@
               </w:rPr>
               <w:t>․</w:t>
             </w:r>
+            <w:proofErr w:type="gramEnd"/>
             <w:r>
               <w:rPr>
                 <w:rFonts w:ascii="標楷體" w:eastAsia="標楷體" w:hAnsi="標楷體" w:cs="Times New Roman"/>
@@ -3267,6 +2529,7 @@
                 <w:szCs w:val="24"/>
               </w:rPr>
             </w:pPr>
+            <w:proofErr w:type="gramStart"/>
             <w:r>
               <w:rPr>
                 <w:rFonts w:ascii="標楷體" w:eastAsia="標楷體" w:hAnsi="標楷體" w:cs="新細明體" w:hint="eastAsia"/>
@@ -3276,6 +2539,7 @@
               </w:rPr>
               <w:t>․</w:t>
             </w:r>
+            <w:proofErr w:type="gramEnd"/>
             <w:r>
               <w:rPr>
                 <w:rFonts w:ascii="標楷體" w:eastAsia="標楷體" w:hAnsi="標楷體" w:cs="Times New Roman"/>
@@ -3316,6 +2580,7 @@
                 <w:szCs w:val="24"/>
               </w:rPr>
             </w:pPr>
+            <w:proofErr w:type="gramStart"/>
             <w:r>
               <w:rPr>
                 <w:rFonts w:ascii="標楷體" w:eastAsia="標楷體" w:hAnsi="標楷體" w:cs="新細明體" w:hint="eastAsia"/>
@@ -3325,6 +2590,7 @@
               </w:rPr>
               <w:t>․</w:t>
             </w:r>
+            <w:proofErr w:type="gramEnd"/>
             <w:r>
               <w:rPr>
                 <w:rFonts w:ascii="標楷體" w:eastAsia="標楷體" w:hAnsi="標楷體" w:cs="Times New Roman"/>
@@ -3433,6 +2699,7 @@
           <w:sz w:val="32"/>
           <w:szCs w:val="24"/>
         </w:rPr>
+        <w:lastRenderedPageBreak/>
         <w:t>Ⅲ</w:t>
       </w:r>
       <w:r>
@@ -3497,6 +2764,7 @@
                 <w:szCs w:val="24"/>
               </w:rPr>
             </w:pPr>
+            <w:proofErr w:type="gramStart"/>
             <w:r>
               <w:rPr>
                 <w:rFonts w:ascii="標楷體" w:eastAsia="標楷體" w:hAnsi="標楷體" w:cs="新細明體" w:hint="eastAsia"/>
@@ -3506,6 +2774,7 @@
               </w:rPr>
               <w:t>․</w:t>
             </w:r>
+            <w:proofErr w:type="gramEnd"/>
             <w:r>
               <w:rPr>
                 <w:rFonts w:ascii="標楷體" w:eastAsia="標楷體" w:hAnsi="標楷體" w:cs="Times New Roman"/>
@@ -3528,6 +2797,7 @@
                 <w:szCs w:val="24"/>
               </w:rPr>
             </w:pPr>
+            <w:proofErr w:type="gramStart"/>
             <w:r>
               <w:rPr>
                 <w:rFonts w:ascii="標楷體" w:eastAsia="標楷體" w:hAnsi="標楷體" w:cs="新細明體" w:hint="eastAsia"/>
@@ -3537,6 +2807,7 @@
               </w:rPr>
               <w:t>․</w:t>
             </w:r>
+            <w:proofErr w:type="gramEnd"/>
             <w:r>
               <w:rPr>
                 <w:rFonts w:ascii="標楷體" w:eastAsia="標楷體" w:hAnsi="標楷體" w:cs="Times New Roman"/>
@@ -3622,6 +2893,7 @@
                 <w:szCs w:val="24"/>
               </w:rPr>
             </w:pPr>
+            <w:proofErr w:type="gramStart"/>
             <w:r>
               <w:rPr>
                 <w:rFonts w:ascii="標楷體" w:eastAsia="標楷體" w:hAnsi="標楷體" w:cs="新細明體" w:hint="eastAsia"/>
@@ -3631,6 +2903,7 @@
               </w:rPr>
               <w:t>․</w:t>
             </w:r>
+            <w:proofErr w:type="gramEnd"/>
             <w:r>
               <w:rPr>
                 <w:rFonts w:ascii="標楷體" w:eastAsia="標楷體" w:hAnsi="標楷體" w:cs="Times New Roman"/>
@@ -3653,6 +2926,7 @@
                 <w:szCs w:val="24"/>
               </w:rPr>
             </w:pPr>
+            <w:proofErr w:type="gramStart"/>
             <w:r>
               <w:rPr>
                 <w:rFonts w:ascii="標楷體" w:eastAsia="標楷體" w:hAnsi="標楷體" w:cs="新細明體" w:hint="eastAsia"/>
@@ -3662,6 +2936,7 @@
               </w:rPr>
               <w:t>․</w:t>
             </w:r>
+            <w:proofErr w:type="gramEnd"/>
             <w:r>
               <w:rPr>
                 <w:rFonts w:ascii="標楷體" w:eastAsia="標楷體" w:hAnsi="標楷體" w:cs="Times New Roman"/>
@@ -3723,7 +2998,6 @@
           <w:sz w:val="32"/>
           <w:szCs w:val="24"/>
         </w:rPr>
-        <w:lastRenderedPageBreak/>
         <w:t>Ⅳ</w:t>
       </w:r>
       <w:r>
@@ -3792,6 +3066,7 @@
                 <w:u w:val="single"/>
               </w:rPr>
             </w:pPr>
+            <w:proofErr w:type="gramStart"/>
             <w:r>
               <w:rPr>
                 <w:rFonts w:ascii="標楷體" w:eastAsia="標楷體" w:hAnsi="標楷體" w:cs="新細明體" w:hint="eastAsia"/>
@@ -3803,6 +3078,7 @@
               </w:rPr>
               <w:t>․</w:t>
             </w:r>
+            <w:proofErr w:type="gramEnd"/>
             <w:r>
               <w:rPr>
                 <w:rFonts w:ascii="標楷體" w:eastAsia="標楷體" w:hAnsi="標楷體" w:cs="Times New Roman"/>
@@ -3835,7 +3111,29 @@
                 <w:kern w:val="0"/>
                 <w:szCs w:val="24"/>
               </w:rPr>
-              <w:t>定稿論文應繳交至系所辦公室（精裝1冊）、圖書館（精裝、平裝各1冊）</w:t>
+              <w:t>定稿論文應</w:t>
+            </w:r>
+            <w:proofErr w:type="gramStart"/>
+            <w:r>
+              <w:rPr>
+                <w:rFonts w:ascii="標楷體" w:eastAsia="標楷體" w:hAnsi="標楷體" w:cs="Times New Roman"/>
+                <w:b/>
+                <w:color w:val="222222"/>
+                <w:kern w:val="0"/>
+                <w:szCs w:val="24"/>
+              </w:rPr>
+              <w:t>繳交至系所</w:t>
+            </w:r>
+            <w:proofErr w:type="gramEnd"/>
+            <w:r>
+              <w:rPr>
+                <w:rFonts w:ascii="標楷體" w:eastAsia="標楷體" w:hAnsi="標楷體" w:cs="Times New Roman"/>
+                <w:b/>
+                <w:color w:val="222222"/>
+                <w:kern w:val="0"/>
+                <w:szCs w:val="24"/>
+              </w:rPr>
+              <w:t>辦公室（精裝1冊）、圖書館（精裝、平裝各1冊）</w:t>
             </w:r>
             <w:r>
               <w:rPr>
@@ -3876,6 +3174,7 @@
                 <w:u w:val="single"/>
               </w:rPr>
             </w:pPr>
+            <w:proofErr w:type="gramStart"/>
             <w:r>
               <w:rPr>
                 <w:rFonts w:ascii="標楷體" w:eastAsia="標楷體" w:hAnsi="標楷體" w:cs="新細明體" w:hint="eastAsia"/>
@@ -3887,6 +3186,7 @@
               </w:rPr>
               <w:t>․</w:t>
             </w:r>
+            <w:proofErr w:type="gramEnd"/>
             <w:r>
               <w:rPr>
                 <w:rFonts w:ascii="標楷體" w:eastAsia="標楷體" w:hAnsi="標楷體" w:cs="Times New Roman"/>
@@ -3914,7 +3214,25 @@
                 <w:b/>
                 <w:color w:val="000000"/>
               </w:rPr>
-              <w:t>論文上傳請至本校圖書館網站</w:t>
+              <w:t>論文</w:t>
+            </w:r>
+            <w:proofErr w:type="gramStart"/>
+            <w:r>
+              <w:rPr>
+                <w:rFonts w:ascii="標楷體" w:eastAsia="標楷體" w:hAnsi="標楷體" w:cs="Times New Roman"/>
+                <w:b/>
+                <w:color w:val="000000"/>
+              </w:rPr>
+              <w:t>上傳請至</w:t>
+            </w:r>
+            <w:proofErr w:type="gramEnd"/>
+            <w:r>
+              <w:rPr>
+                <w:rFonts w:ascii="標楷體" w:eastAsia="標楷體" w:hAnsi="標楷體" w:cs="Times New Roman"/>
+                <w:b/>
+                <w:color w:val="000000"/>
+              </w:rPr>
+              <w:t>本校圖書館網站</w:t>
             </w:r>
             <w:hyperlink r:id="rId8" w:history="1">
               <w:r>
@@ -3959,6 +3277,7 @@
                 <w:u w:val="single"/>
               </w:rPr>
             </w:pPr>
+            <w:proofErr w:type="gramStart"/>
             <w:r>
               <w:rPr>
                 <w:rFonts w:ascii="標楷體" w:eastAsia="標楷體" w:hAnsi="標楷體" w:cs="新細明體" w:hint="eastAsia"/>
@@ -3968,8 +3287,10 @@
                 <w:szCs w:val="24"/>
                 <w:u w:val="single"/>
               </w:rPr>
+              <w:lastRenderedPageBreak/>
               <w:t>․</w:t>
             </w:r>
+            <w:proofErr w:type="gramEnd"/>
             <w:r>
               <w:rPr>
                 <w:rFonts w:ascii="標楷體" w:eastAsia="標楷體" w:hAnsi="標楷體" w:cs="Times New Roman"/>
@@ -3994,24 +3315,57 @@
                 <w:szCs w:val="24"/>
               </w:rPr>
             </w:pPr>
-            <w:r>
-              <w:rPr>
-                <w:rFonts w:ascii="標楷體" w:eastAsia="標楷體" w:hAnsi="標楷體" w:cs="Times New Roman"/>
-                <w:color w:val="222222"/>
-                <w:kern w:val="0"/>
-                <w:szCs w:val="24"/>
-              </w:rPr>
-              <w:t>請依離校手續單（請由本校網頁校園入口網站進入後，點開畫面左方的『資訊系統』→『教務系統』，再點選『畢業生離校手續單製作系統』製作並列印）事項辦理，</w:t>
-            </w:r>
-            <w:r>
-              <w:rPr>
-                <w:rFonts w:ascii="標楷體" w:eastAsia="標楷體" w:hAnsi="標楷體" w:cs="Times New Roman"/>
-                <w:b/>
-                <w:color w:val="222222"/>
-                <w:kern w:val="0"/>
-                <w:szCs w:val="24"/>
-              </w:rPr>
-              <w:t>辦理離校手續前請先至本校研發處網站填寫碩博士畢業生流向調查問卷</w:t>
+            <w:proofErr w:type="gramStart"/>
+            <w:r>
+              <w:rPr>
+                <w:rFonts w:ascii="標楷體" w:eastAsia="標楷體" w:hAnsi="標楷體" w:cs="Times New Roman"/>
+                <w:color w:val="222222"/>
+                <w:kern w:val="0"/>
+                <w:szCs w:val="24"/>
+              </w:rPr>
+              <w:t>請依離校</w:t>
+            </w:r>
+            <w:proofErr w:type="gramEnd"/>
+            <w:r>
+              <w:rPr>
+                <w:rFonts w:ascii="標楷體" w:eastAsia="標楷體" w:hAnsi="標楷體" w:cs="Times New Roman"/>
+                <w:color w:val="222222"/>
+                <w:kern w:val="0"/>
+                <w:szCs w:val="24"/>
+              </w:rPr>
+              <w:t>手續單（請由本校網頁校園入口網站進入後，點開畫面左方的『資訊系統』→『教務系統』，再點選『畢業生離校手續單製作系統』製作並列印）事項辦理，</w:t>
+            </w:r>
+            <w:r>
+              <w:rPr>
+                <w:rFonts w:ascii="標楷體" w:eastAsia="標楷體" w:hAnsi="標楷體" w:cs="Times New Roman"/>
+                <w:b/>
+                <w:color w:val="222222"/>
+                <w:kern w:val="0"/>
+                <w:szCs w:val="24"/>
+              </w:rPr>
+              <w:t>辦理離校手續前請先至本校研發處網站填寫</w:t>
+            </w:r>
+            <w:proofErr w:type="gramStart"/>
+            <w:r>
+              <w:rPr>
+                <w:rFonts w:ascii="標楷體" w:eastAsia="標楷體" w:hAnsi="標楷體" w:cs="Times New Roman"/>
+                <w:b/>
+                <w:color w:val="222222"/>
+                <w:kern w:val="0"/>
+                <w:szCs w:val="24"/>
+              </w:rPr>
+              <w:t>碩</w:t>
+            </w:r>
+            <w:proofErr w:type="gramEnd"/>
+            <w:r>
+              <w:rPr>
+                <w:rFonts w:ascii="標楷體" w:eastAsia="標楷體" w:hAnsi="標楷體" w:cs="Times New Roman"/>
+                <w:b/>
+                <w:color w:val="222222"/>
+                <w:kern w:val="0"/>
+                <w:szCs w:val="24"/>
+              </w:rPr>
+              <w:t>博士畢業生流向調查問卷</w:t>
             </w:r>
             <w:r>
               <w:rPr>
@@ -4050,6 +3404,7 @@
                 <w:u w:val="single"/>
               </w:rPr>
             </w:pPr>
+            <w:proofErr w:type="gramStart"/>
             <w:r>
               <w:rPr>
                 <w:rFonts w:ascii="標楷體" w:eastAsia="標楷體" w:hAnsi="標楷體" w:cs="新細明體" w:hint="eastAsia"/>
@@ -4061,6 +3416,7 @@
               </w:rPr>
               <w:t>․</w:t>
             </w:r>
+            <w:proofErr w:type="gramEnd"/>
             <w:r>
               <w:rPr>
                 <w:rFonts w:ascii="標楷體" w:eastAsia="標楷體" w:hAnsi="標楷體" w:cs="Times New Roman"/>
@@ -4092,36 +3448,57 @@
                 <w:kern w:val="0"/>
                 <w:szCs w:val="24"/>
               </w:rPr>
-              <w:t>請於論文上傳及付印前送系所審核，審核通過後由學位考試者自存。</w:t>
-            </w:r>
-          </w:p>
-          <w:p>
-            <w:pPr>
-              <w:widowControl/>
-              <w:shd w:val="clear" w:color="auto" w:fill="FFFFFF"/>
-              <w:spacing w:before="100" w:beforeAutospacing="1" w:after="100" w:afterAutospacing="1" w:line="276" w:lineRule="auto"/>
-              <w:rPr>
-                <w:rFonts w:ascii="標楷體" w:eastAsia="標楷體" w:hAnsi="標楷體" w:cs="Times New Roman"/>
-                <w:color w:val="222222"/>
-                <w:kern w:val="0"/>
-                <w:szCs w:val="24"/>
-              </w:rPr>
-            </w:pPr>
-          </w:p>
-          <w:p>
-            <w:pPr>
-              <w:widowControl/>
-              <w:shd w:val="clear" w:color="auto" w:fill="FFFFFF"/>
-              <w:spacing w:before="100" w:beforeAutospacing="1" w:after="100" w:afterAutospacing="1" w:line="276" w:lineRule="auto"/>
-              <w:rPr>
-                <w:rFonts w:ascii="標楷體" w:eastAsia="標楷體" w:hAnsi="標楷體" w:cs="Times New Roman"/>
-                <w:b/>
-                <w:color w:val="222222"/>
-                <w:kern w:val="0"/>
-                <w:szCs w:val="24"/>
-                <w:u w:val="single"/>
-              </w:rPr>
-            </w:pPr>
+              <w:t>請於論文上傳及付印</w:t>
+            </w:r>
+            <w:proofErr w:type="gramStart"/>
+            <w:r>
+              <w:rPr>
+                <w:rFonts w:ascii="標楷體" w:eastAsia="標楷體" w:hAnsi="標楷體" w:cs="Times New Roman"/>
+                <w:color w:val="222222"/>
+                <w:kern w:val="0"/>
+                <w:szCs w:val="24"/>
+              </w:rPr>
+              <w:t>前送系所</w:t>
+            </w:r>
+            <w:proofErr w:type="gramEnd"/>
+            <w:r>
+              <w:rPr>
+                <w:rFonts w:ascii="標楷體" w:eastAsia="標楷體" w:hAnsi="標楷體" w:cs="Times New Roman"/>
+                <w:color w:val="222222"/>
+                <w:kern w:val="0"/>
+                <w:szCs w:val="24"/>
+              </w:rPr>
+              <w:t>審核，審核通過後由學位考試者自存。</w:t>
+            </w:r>
+          </w:p>
+          <w:p>
+            <w:pPr>
+              <w:widowControl/>
+              <w:shd w:val="clear" w:color="auto" w:fill="FFFFFF"/>
+              <w:spacing w:before="100" w:beforeAutospacing="1" w:after="100" w:afterAutospacing="1" w:line="276" w:lineRule="auto"/>
+              <w:rPr>
+                <w:rFonts w:ascii="標楷體" w:eastAsia="標楷體" w:hAnsi="標楷體" w:cs="Times New Roman"/>
+                <w:color w:val="222222"/>
+                <w:kern w:val="0"/>
+                <w:szCs w:val="24"/>
+              </w:rPr>
+            </w:pPr>
+          </w:p>
+          <w:p>
+            <w:pPr>
+              <w:widowControl/>
+              <w:shd w:val="clear" w:color="auto" w:fill="FFFFFF"/>
+              <w:spacing w:before="100" w:beforeAutospacing="1" w:after="100" w:afterAutospacing="1" w:line="276" w:lineRule="auto"/>
+              <w:rPr>
+                <w:rFonts w:ascii="標楷體" w:eastAsia="標楷體" w:hAnsi="標楷體" w:cs="Times New Roman"/>
+                <w:b/>
+                <w:color w:val="222222"/>
+                <w:kern w:val="0"/>
+                <w:szCs w:val="24"/>
+                <w:u w:val="single"/>
+              </w:rPr>
+            </w:pPr>
+            <w:proofErr w:type="gramStart"/>
             <w:r>
               <w:rPr>
                 <w:rFonts w:ascii="標楷體" w:eastAsia="標楷體" w:hAnsi="標楷體" w:cs="新細明體" w:hint="eastAsia"/>
@@ -4133,6 +3510,7 @@
               </w:rPr>
               <w:t>․</w:t>
             </w:r>
+            <w:proofErr w:type="gramEnd"/>
             <w:r>
               <w:rPr>
                 <w:rFonts w:ascii="標楷體" w:eastAsia="標楷體" w:hAnsi="標楷體" w:cs="Times New Roman"/>
@@ -4164,8 +3542,47 @@
                 <w:kern w:val="0"/>
                 <w:szCs w:val="24"/>
               </w:rPr>
-              <w:lastRenderedPageBreak/>
-              <w:t>系所根據當學期畢業名單一次申請 碩士班：每生4000元，博士班：每生6000元。</w:t>
+              <w:t>系所根據當學期畢業名單一次申請 碩士班：</w:t>
+            </w:r>
+            <w:proofErr w:type="gramStart"/>
+            <w:r>
+              <w:rPr>
+                <w:rFonts w:ascii="標楷體" w:eastAsia="標楷體" w:hAnsi="標楷體" w:cs="Times New Roman"/>
+                <w:color w:val="222222"/>
+                <w:kern w:val="0"/>
+                <w:szCs w:val="24"/>
+              </w:rPr>
+              <w:t>每生4000元</w:t>
+            </w:r>
+            <w:proofErr w:type="gramEnd"/>
+            <w:r>
+              <w:rPr>
+                <w:rFonts w:ascii="標楷體" w:eastAsia="標楷體" w:hAnsi="標楷體" w:cs="Times New Roman"/>
+                <w:color w:val="222222"/>
+                <w:kern w:val="0"/>
+                <w:szCs w:val="24"/>
+              </w:rPr>
+              <w:t>，博士班：</w:t>
+            </w:r>
+            <w:proofErr w:type="gramStart"/>
+            <w:r>
+              <w:rPr>
+                <w:rFonts w:ascii="標楷體" w:eastAsia="標楷體" w:hAnsi="標楷體" w:cs="Times New Roman"/>
+                <w:color w:val="222222"/>
+                <w:kern w:val="0"/>
+                <w:szCs w:val="24"/>
+              </w:rPr>
+              <w:t>每生6000元</w:t>
+            </w:r>
+            <w:proofErr w:type="gramEnd"/>
+            <w:r>
+              <w:rPr>
+                <w:rFonts w:ascii="標楷體" w:eastAsia="標楷體" w:hAnsi="標楷體" w:cs="Times New Roman"/>
+                <w:color w:val="222222"/>
+                <w:kern w:val="0"/>
+                <w:szCs w:val="24"/>
+              </w:rPr>
+              <w:t>。</w:t>
             </w:r>
           </w:p>
         </w:tc>
@@ -4267,14 +3684,45 @@
                 <w:u w:val="single"/>
               </w:rPr>
             </w:pPr>
-            <w:r>
-              <w:rPr>
-                <w:rFonts w:ascii="標楷體" w:eastAsia="標楷體" w:hAnsi="標楷體" w:cs="Times New Roman" w:hint="eastAsia"/>
-                <w:b/>
-                <w:szCs w:val="24"/>
-                <w:u w:val="single"/>
-              </w:rPr>
-              <w:t>․台灣電機電子工程學會最佳博碩士論文獎</w:t>
+            <w:proofErr w:type="gramStart"/>
+            <w:r>
+              <w:rPr>
+                <w:rFonts w:ascii="標楷體" w:eastAsia="標楷體" w:hAnsi="標楷體" w:cs="Times New Roman" w:hint="eastAsia"/>
+                <w:b/>
+                <w:szCs w:val="24"/>
+                <w:u w:val="single"/>
+              </w:rPr>
+              <w:t>․</w:t>
+            </w:r>
+            <w:proofErr w:type="gramEnd"/>
+            <w:r>
+              <w:rPr>
+                <w:rFonts w:ascii="標楷體" w:eastAsia="標楷體" w:hAnsi="標楷體" w:cs="Times New Roman" w:hint="eastAsia"/>
+                <w:b/>
+                <w:szCs w:val="24"/>
+                <w:u w:val="single"/>
+              </w:rPr>
+              <w:t>台灣電機電子工程學會</w:t>
+            </w:r>
+            <w:proofErr w:type="gramStart"/>
+            <w:r>
+              <w:rPr>
+                <w:rFonts w:ascii="標楷體" w:eastAsia="標楷體" w:hAnsi="標楷體" w:cs="Times New Roman" w:hint="eastAsia"/>
+                <w:b/>
+                <w:szCs w:val="24"/>
+                <w:u w:val="single"/>
+              </w:rPr>
+              <w:t>最佳博</w:t>
+            </w:r>
+            <w:proofErr w:type="gramEnd"/>
+            <w:r>
+              <w:rPr>
+                <w:rFonts w:ascii="標楷體" w:eastAsia="標楷體" w:hAnsi="標楷體" w:cs="Times New Roman" w:hint="eastAsia"/>
+                <w:b/>
+                <w:szCs w:val="24"/>
+                <w:u w:val="single"/>
+              </w:rPr>
+              <w:t>碩士論文獎</w:t>
             </w:r>
           </w:p>
           <w:p>
@@ -4324,7 +3772,23 @@
                 <w:rFonts w:ascii="標楷體" w:eastAsia="標楷體" w:hAnsi="標楷體" w:cs="Times New Roman" w:hint="eastAsia"/>
                 <w:szCs w:val="24"/>
               </w:rPr>
-              <w:t>1. 本國電資類之博、碩士論文。</w:t>
+              <w:t>1. 本國</w:t>
+            </w:r>
+            <w:proofErr w:type="gramStart"/>
+            <w:r>
+              <w:rPr>
+                <w:rFonts w:ascii="標楷體" w:eastAsia="標楷體" w:hAnsi="標楷體" w:cs="Times New Roman" w:hint="eastAsia"/>
+                <w:szCs w:val="24"/>
+              </w:rPr>
+              <w:t>電資類之</w:t>
+            </w:r>
+            <w:proofErr w:type="gramEnd"/>
+            <w:r>
+              <w:rPr>
+                <w:rFonts w:ascii="標楷體" w:eastAsia="標楷體" w:hAnsi="標楷體" w:cs="Times New Roman" w:hint="eastAsia"/>
+                <w:szCs w:val="24"/>
+              </w:rPr>
+              <w:t>博、碩士論文。</w:t>
             </w:r>
           </w:p>
           <w:p>
@@ -4347,7 +3811,23 @@
                 <w:rFonts w:ascii="標楷體" w:eastAsia="標楷體" w:hAnsi="標楷體" w:cs="Times New Roman" w:hint="eastAsia"/>
                 <w:szCs w:val="24"/>
               </w:rPr>
-              <w:t>2. 距申請截止日前一年內完成之論文。</w:t>
+              <w:t>2. 距申請截止日前</w:t>
+            </w:r>
+            <w:proofErr w:type="gramStart"/>
+            <w:r>
+              <w:rPr>
+                <w:rFonts w:ascii="標楷體" w:eastAsia="標楷體" w:hAnsi="標楷體" w:cs="Times New Roman" w:hint="eastAsia"/>
+                <w:szCs w:val="24"/>
+              </w:rPr>
+              <w:t>一</w:t>
+            </w:r>
+            <w:proofErr w:type="gramEnd"/>
+            <w:r>
+              <w:rPr>
+                <w:rFonts w:ascii="標楷體" w:eastAsia="標楷體" w:hAnsi="標楷體" w:cs="Times New Roman" w:hint="eastAsia"/>
+                <w:szCs w:val="24"/>
+              </w:rPr>
+              <w:t>年內完成之論文。</w:t>
             </w:r>
           </w:p>
           <w:p>
@@ -4507,8 +3987,17 @@
                 <w:rFonts w:ascii="標楷體" w:eastAsia="標楷體" w:hAnsi="標楷體" w:cs="Times New Roman" w:hint="eastAsia"/>
                 <w:szCs w:val="24"/>
               </w:rPr>
-              <w:t>另行先附上論文封面/口試證明之日期為準</w:t>
-            </w:r>
+              <w:t>另行先附上論文封面/口試證明之日期為</w:t>
+            </w:r>
+            <w:proofErr w:type="gramStart"/>
+            <w:r>
+              <w:rPr>
+                <w:rFonts w:ascii="標楷體" w:eastAsia="標楷體" w:hAnsi="標楷體" w:cs="Times New Roman" w:hint="eastAsia"/>
+                <w:szCs w:val="24"/>
+              </w:rPr>
+              <w:t>準</w:t>
+            </w:r>
+            <w:proofErr w:type="gramEnd"/>
             <w:r>
               <w:rPr>
                 <w:rFonts w:ascii="標楷體" w:eastAsia="標楷體" w:hAnsi="標楷體" w:cs="Times New Roman" w:hint="eastAsia"/>
@@ -4548,7 +4037,25 @@
                 <w:b/>
                 <w:szCs w:val="24"/>
               </w:rPr>
-              <w:t>(ZIP檔格式，請以“申請者英文姓名.zip”為檔名)</w:t>
+              <w:t>(ZIP檔格式，請以“申請者英文姓名.zip</w:t>
+            </w:r>
+            <w:proofErr w:type="gramStart"/>
+            <w:r>
+              <w:rPr>
+                <w:rFonts w:ascii="標楷體" w:eastAsia="標楷體" w:hAnsi="標楷體" w:cs="Times New Roman" w:hint="eastAsia"/>
+                <w:b/>
+                <w:szCs w:val="24"/>
+              </w:rPr>
+              <w:t>”</w:t>
+            </w:r>
+            <w:proofErr w:type="gramEnd"/>
+            <w:r>
+              <w:rPr>
+                <w:rFonts w:ascii="標楷體" w:eastAsia="標楷體" w:hAnsi="標楷體" w:cs="Times New Roman" w:hint="eastAsia"/>
+                <w:b/>
+                <w:szCs w:val="24"/>
+              </w:rPr>
+              <w:t>為檔名)</w:t>
             </w:r>
             <w:r>
               <w:rPr>
@@ -4586,7 +4093,23 @@
                 <w:rFonts w:ascii="標楷體" w:eastAsia="標楷體" w:hAnsi="標楷體" w:cs="Times New Roman" w:hint="eastAsia"/>
                 <w:szCs w:val="24"/>
               </w:rPr>
-              <w:t>1. 申請人簡歷表(請線上印出報名表簽名後隨申請資料寄出)。</w:t>
+              <w:t>1. 申請人簡歷表(</w:t>
+            </w:r>
+            <w:proofErr w:type="gramStart"/>
+            <w:r>
+              <w:rPr>
+                <w:rFonts w:ascii="標楷體" w:eastAsia="標楷體" w:hAnsi="標楷體" w:cs="Times New Roman" w:hint="eastAsia"/>
+                <w:szCs w:val="24"/>
+              </w:rPr>
+              <w:t>請線上</w:t>
+            </w:r>
+            <w:proofErr w:type="gramEnd"/>
+            <w:r>
+              <w:rPr>
+                <w:rFonts w:ascii="標楷體" w:eastAsia="標楷體" w:hAnsi="標楷體" w:cs="Times New Roman" w:hint="eastAsia"/>
+                <w:szCs w:val="24"/>
+              </w:rPr>
+              <w:t>印出報名表簽名後隨申請資料寄出)。</w:t>
             </w:r>
           </w:p>
           <w:p>
@@ -4602,6 +4125,7 @@
                 <w:rFonts w:ascii="標楷體" w:eastAsia="標楷體" w:hAnsi="標楷體" w:cs="Times New Roman" w:hint="eastAsia"/>
                 <w:szCs w:val="24"/>
               </w:rPr>
+              <w:lastRenderedPageBreak/>
               <w:t xml:space="preserve">   </w:t>
             </w:r>
             <w:r>
@@ -4804,6 +4328,7 @@
               </w:rPr>
               <w:t xml:space="preserve">      </w:t>
             </w:r>
+            <w:proofErr w:type="gramStart"/>
             <w:r>
               <w:rPr>
                 <w:rFonts w:ascii="標楷體" w:eastAsia="標楷體" w:hAnsi="標楷體" w:cs="Times New Roman" w:hint="eastAsia"/>
@@ -4811,6 +4336,7 @@
               </w:rPr>
               <w:t>註</w:t>
             </w:r>
+            <w:proofErr w:type="gramEnd"/>
             <w:r>
               <w:rPr>
                 <w:rFonts w:ascii="標楷體" w:eastAsia="標楷體" w:hAnsi="標楷體" w:cs="Times New Roman" w:hint="eastAsia"/>
@@ -4864,6 +4390,7 @@
               </w:rPr>
               <w:t xml:space="preserve">      </w:t>
             </w:r>
+            <w:proofErr w:type="gramStart"/>
             <w:r>
               <w:rPr>
                 <w:rFonts w:ascii="標楷體" w:eastAsia="標楷體" w:hAnsi="標楷體" w:cs="Times New Roman" w:hint="eastAsia"/>
@@ -4871,6 +4398,7 @@
               </w:rPr>
               <w:t>註</w:t>
             </w:r>
+            <w:proofErr w:type="gramEnd"/>
             <w:r>
               <w:rPr>
                 <w:rFonts w:ascii="標楷體" w:eastAsia="標楷體" w:hAnsi="標楷體" w:cs="Times New Roman" w:hint="eastAsia"/>
@@ -4969,7 +4497,7 @@
 </file>
 
 <file path=word/endnotes.xml><?xml version="1.0" encoding="utf-8"?>
-<w:endnotes xmlns:wpc="http://schemas.microsoft.com/office/word/2010/wordprocessingCanvas" xmlns:cx="http://schemas.microsoft.com/office/drawing/2014/chartex" xmlns:cx1="http://schemas.microsoft.com/office/drawing/2015/9/8/chartex" xmlns:mc="http://schemas.openxmlformats.org/markup-compatibility/2006" xmlns:o="urn:schemas-microsoft-com:office:office" xmlns:r="http://schemas.openxmlformats.org/officeDocument/2006/relationships" xmlns:m="http://schemas.openxmlformats.org/officeDocument/2006/math" xmlns:v="urn:schemas-microsoft-com:vml" xmlns:wp14="http://schemas.microsoft.com/office/word/2010/wordprocessingDrawing" xmlns:wp="http://schemas.openxmlformats.org/drawingml/2006/wordprocessingDrawing" xmlns:w10="urn:schemas-microsoft-com:office:word" xmlns:w="http://schemas.openxmlformats.org/wordprocessingml/2006/main" xmlns:w14="http://schemas.microsoft.com/office/word/2010/wordml" xmlns:w15="http://schemas.microsoft.com/office/word/2012/wordml" xmlns:w16se="http://schemas.microsoft.com/office/word/2015/wordml/symex" xmlns:wpg="http://schemas.microsoft.com/office/word/2010/wordprocessingGroup" xmlns:wpi="http://schemas.microsoft.com/office/word/2010/wordprocessingInk" xmlns:wne="http://schemas.microsoft.com/office/word/2006/wordml" xmlns:wps="http://schemas.microsoft.com/office/word/2010/wordprocessingShape" mc:Ignorable="w14 w15 w16se wp14">
+<w:endnotes xmlns:wpc="http://schemas.microsoft.com/office/word/2010/wordprocessingCanvas" xmlns:cx="http://schemas.microsoft.com/office/drawing/2014/chartex" xmlns:mc="http://schemas.openxmlformats.org/markup-compatibility/2006" xmlns:o="urn:schemas-microsoft-com:office:office" xmlns:r="http://schemas.openxmlformats.org/officeDocument/2006/relationships" xmlns:m="http://schemas.openxmlformats.org/officeDocument/2006/math" xmlns:v="urn:schemas-microsoft-com:vml" xmlns:wp14="http://schemas.microsoft.com/office/word/2010/wordprocessingDrawing" xmlns:wp="http://schemas.openxmlformats.org/drawingml/2006/wordprocessingDrawing" xmlns:w10="urn:schemas-microsoft-com:office:word" xmlns:w="http://schemas.openxmlformats.org/wordprocessingml/2006/main" xmlns:w14="http://schemas.microsoft.com/office/word/2010/wordml" xmlns:w15="http://schemas.microsoft.com/office/word/2012/wordml" xmlns:w16se="http://schemas.microsoft.com/office/word/2015/wordml/symex" xmlns:wpg="http://schemas.microsoft.com/office/word/2010/wordprocessingGroup" xmlns:wpi="http://schemas.microsoft.com/office/word/2010/wordprocessingInk" xmlns:wne="http://schemas.microsoft.com/office/word/2006/wordml" xmlns:wps="http://schemas.microsoft.com/office/word/2010/wordprocessingShape" mc:Ignorable="w14 w15 w16se wp14">
   <w:endnote w:type="separator" w:id="-1">
     <w:p>
       <w:r>
@@ -4988,7 +4516,7 @@
 </file>
 
 <file path=word/footnotes.xml><?xml version="1.0" encoding="utf-8"?>
-<w:footnotes xmlns:wpc="http://schemas.microsoft.com/office/word/2010/wordprocessingCanvas" xmlns:cx="http://schemas.microsoft.com/office/drawing/2014/chartex" xmlns:cx1="http://schemas.microsoft.com/office/drawing/2015/9/8/chartex" xmlns:mc="http://schemas.openxmlformats.org/markup-compatibility/2006" xmlns:o="urn:schemas-microsoft-com:office:office" xmlns:r="http://schemas.openxmlformats.org/officeDocument/2006/relationships" xmlns:m="http://schemas.openxmlformats.org/officeDocument/2006/math" xmlns:v="urn:schemas-microsoft-com:vml" xmlns:wp14="http://schemas.microsoft.com/office/word/2010/wordprocessingDrawing" xmlns:wp="http://schemas.openxmlformats.org/drawingml/2006/wordprocessingDrawing" xmlns:w10="urn:schemas-microsoft-com:office:word" xmlns:w="http://schemas.openxmlformats.org/wordprocessingml/2006/main" xmlns:w14="http://schemas.microsoft.com/office/word/2010/wordml" xmlns:w15="http://schemas.microsoft.com/office/word/2012/wordml" xmlns:w16se="http://schemas.microsoft.com/office/word/2015/wordml/symex" xmlns:wpg="http://schemas.microsoft.com/office/word/2010/wordprocessingGroup" xmlns:wpi="http://schemas.microsoft.com/office/word/2010/wordprocessingInk" xmlns:wne="http://schemas.microsoft.com/office/word/2006/wordml" xmlns:wps="http://schemas.microsoft.com/office/word/2010/wordprocessingShape" mc:Ignorable="w14 w15 w16se wp14">
+<w:footnotes xmlns:wpc="http://schemas.microsoft.com/office/word/2010/wordprocessingCanvas" xmlns:cx="http://schemas.microsoft.com/office/drawing/2014/chartex" xmlns:mc="http://schemas.openxmlformats.org/markup-compatibility/2006" xmlns:o="urn:schemas-microsoft-com:office:office" xmlns:r="http://schemas.openxmlformats.org/officeDocument/2006/relationships" xmlns:m="http://schemas.openxmlformats.org/officeDocument/2006/math" xmlns:v="urn:schemas-microsoft-com:vml" xmlns:wp14="http://schemas.microsoft.com/office/word/2010/wordprocessingDrawing" xmlns:wp="http://schemas.openxmlformats.org/drawingml/2006/wordprocessingDrawing" xmlns:w10="urn:schemas-microsoft-com:office:word" xmlns:w="http://schemas.openxmlformats.org/wordprocessingml/2006/main" xmlns:w14="http://schemas.microsoft.com/office/word/2010/wordml" xmlns:w15="http://schemas.microsoft.com/office/word/2012/wordml" xmlns:w16se="http://schemas.microsoft.com/office/word/2015/wordml/symex" xmlns:wpg="http://schemas.microsoft.com/office/word/2010/wordprocessingGroup" xmlns:wpi="http://schemas.microsoft.com/office/word/2010/wordprocessingInk" xmlns:wne="http://schemas.microsoft.com/office/word/2006/wordml" xmlns:wps="http://schemas.microsoft.com/office/word/2010/wordprocessingShape" mc:Ignorable="w14 w15 w16se wp14">
   <w:footnote w:type="separator" w:id="-1">
     <w:p>
       <w:r>
@@ -5007,7 +4535,7 @@
 </file>
 
 <file path=word/numbering.xml><?xml version="1.0" encoding="utf-8"?>
-<w:numbering xmlns:wpc="http://schemas.microsoft.com/office/word/2010/wordprocessingCanvas" xmlns:cx="http://schemas.microsoft.com/office/drawing/2014/chartex" xmlns:cx1="http://schemas.microsoft.com/office/drawing/2015/9/8/chartex" xmlns:mc="http://schemas.openxmlformats.org/markup-compatibility/2006" xmlns:o="urn:schemas-microsoft-com:office:office" xmlns:r="http://schemas.openxmlformats.org/officeDocument/2006/relationships" xmlns:m="http://schemas.openxmlformats.org/officeDocument/2006/math" xmlns:v="urn:schemas-microsoft-com:vml" xmlns:wp14="http://schemas.microsoft.com/office/word/2010/wordprocessingDrawing" xmlns:wp="http://schemas.openxmlformats.org/drawingml/2006/wordprocessingDrawing" xmlns:w10="urn:schemas-microsoft-com:office:word" xmlns:w="http://schemas.openxmlformats.org/wordprocessingml/2006/main" xmlns:w14="http://schemas.microsoft.com/office/word/2010/wordml" xmlns:w15="http://schemas.microsoft.com/office/word/2012/wordml" xmlns:w16se="http://schemas.microsoft.com/office/word/2015/wordml/symex" xmlns:wpg="http://schemas.microsoft.com/office/word/2010/wordprocessingGroup" xmlns:wpi="http://schemas.microsoft.com/office/word/2010/wordprocessingInk" xmlns:wne="http://schemas.microsoft.com/office/word/2006/wordml" xmlns:wps="http://schemas.microsoft.com/office/word/2010/wordprocessingShape" mc:Ignorable="w14 w15 w16se wp14">
+<w:numbering xmlns:wpc="http://schemas.microsoft.com/office/word/2010/wordprocessingCanvas" xmlns:cx="http://schemas.microsoft.com/office/drawing/2014/chartex" xmlns:mc="http://schemas.openxmlformats.org/markup-compatibility/2006" xmlns:o="urn:schemas-microsoft-com:office:office" xmlns:r="http://schemas.openxmlformats.org/officeDocument/2006/relationships" xmlns:m="http://schemas.openxmlformats.org/officeDocument/2006/math" xmlns:v="urn:schemas-microsoft-com:vml" xmlns:wp14="http://schemas.microsoft.com/office/word/2010/wordprocessingDrawing" xmlns:wp="http://schemas.openxmlformats.org/drawingml/2006/wordprocessingDrawing" xmlns:w10="urn:schemas-microsoft-com:office:word" xmlns:w="http://schemas.openxmlformats.org/wordprocessingml/2006/main" xmlns:w14="http://schemas.microsoft.com/office/word/2010/wordml" xmlns:w15="http://schemas.microsoft.com/office/word/2012/wordml" xmlns:w16se="http://schemas.microsoft.com/office/word/2015/wordml/symex" xmlns:wpg="http://schemas.microsoft.com/office/word/2010/wordprocessingGroup" xmlns:wpi="http://schemas.microsoft.com/office/word/2010/wordprocessingInk" xmlns:wne="http://schemas.microsoft.com/office/word/2006/wordml" xmlns:wps="http://schemas.microsoft.com/office/word/2010/wordprocessingShape" mc:Ignorable="w14 w15 w16se wp14">
   <w:abstractNum w:abstractNumId="0" w15:restartNumberingAfterBreak="0">
     <w:nsid w:val="073C2E25"/>
     <w:multiLevelType w:val="hybridMultilevel"/>
@@ -6144,7 +5672,7 @@
 </file>
 
 <file path=customXml/itemProps1.xml><?xml version="1.0" encoding="utf-8"?>
-<ds:datastoreItem xmlns:ds="http://schemas.openxmlformats.org/officeDocument/2006/customXml" ds:itemID="{FF1CDB7F-C958-40E4-A6A8-62736E931EEB}">
+<ds:datastoreItem xmlns:ds="http://schemas.openxmlformats.org/officeDocument/2006/customXml" ds:itemID="{5291D5F8-290E-4ECE-A47C-500A193730FE}">
   <ds:schemaRefs>
     <ds:schemaRef ds:uri="http://schemas.openxmlformats.org/officeDocument/2006/bibliography"/>
   </ds:schemaRefs>
